--- a/meetrapporten/meetrapport.docx
+++ b/meetrapporten/meetrapport.docx
@@ -74,11 +74,6 @@
                       <wps:txbx>
                         <w:txbxContent>
                           <w:p>
-                            <w:r>
-                              <w:t>Groep:</w:t>
-                            </w:r>
-                          </w:p>
-                          <w:p>
                             <w:pPr>
                               <w:pStyle w:val="Geenafstand"/>
                               <w:ind w:left="360"/>
@@ -118,11 +113,6 @@
               <v:shape id="Tekstvak 135" o:spid="_x0000_s1026" type="#_x0000_t202" style="position:absolute;margin-left:0;margin-top:0;width:252pt;height:102.95pt;z-index:-251657216;visibility:visible;mso-wrap-style:square;mso-width-percent:538;mso-height-percent:0;mso-wrap-distance-left:7.2pt;mso-wrap-distance-top:7.2pt;mso-wrap-distance-right:7.2pt;mso-wrap-distance-bottom:7.2pt;mso-position-horizontal:left;mso-position-horizontal-relative:margin;mso-position-vertical:bottom;mso-position-vertical-relative:margin;mso-width-percent:538;mso-height-percent:0;mso-width-relative:margin;mso-height-relative:margin;v-text-anchor:top" o:gfxdata="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" filled="f" stroked="f" strokeweight=".5pt">
                 <v:textbox style="mso-fit-shape-to-text:t" inset=",7.2pt,,7.2pt">
                   <w:txbxContent>
-                    <w:p>
-                      <w:r>
-                        <w:t>Groep:</w:t>
-                      </w:r>
-                    </w:p>
                     <w:p>
                       <w:pPr>
                         <w:pStyle w:val="Geenafstand"/>
@@ -1008,7 +998,13 @@
         <w:t>afbeelding</w:t>
       </w:r>
       <w:r>
-        <w:t xml:space="preserve"> van menselijk gezichten. De </w:t>
+        <w:t xml:space="preserve"> </w:t>
+      </w:r>
+      <w:r>
+        <w:t>met</w:t>
+      </w:r>
+      <w:r>
+        <w:t xml:space="preserve"> menselijk gezichten. De </w:t>
       </w:r>
       <w:r>
         <w:t xml:space="preserve">afbeelding </w:t>
@@ -1020,19 +1016,55 @@
         <w:t>meetrapport</w:t>
       </w:r>
       <w:r>
-        <w:t xml:space="preserve"> ingezet worden zijn de </w:t>
-      </w:r>
-      <w:r>
-        <w:t xml:space="preserve">afbeelding </w:t>
-      </w:r>
-      <w:r>
-        <w:t>aangeleverde door de docent.</w:t>
-      </w:r>
-      <w:r>
-        <w:t xml:space="preserve"> Afbeelding waar bij de menselijk features niet correct worden brekende zullen niet inbegrepen worden in deze test.</w:t>
+        <w:t xml:space="preserve"> ingezet worden zijn de aangeleverde </w:t>
+      </w:r>
+      <w:r>
+        <w:t>afbeelding</w:t>
+      </w:r>
+      <w:r>
+        <w:t xml:space="preserve"> van</w:t>
+      </w:r>
+      <w:r>
+        <w:t xml:space="preserve"> de docent.</w:t>
+      </w:r>
+      <w:r>
+        <w:t xml:space="preserve"> Afbeelding waar bij de menselijk features niet correct worden brekende</w:t>
+      </w:r>
+      <w:r>
+        <w:t xml:space="preserve"> door het originele </w:t>
+      </w:r>
+      <w:r>
+        <w:t>algoritme</w:t>
+      </w:r>
+      <w:r>
+        <w:t xml:space="preserve"> zullen niet inbegrepen worden in deze test</w:t>
+      </w:r>
+      <w:r>
+        <w:t xml:space="preserve">. </w:t>
+      </w:r>
+      <w:r>
+        <w:t xml:space="preserve">Bij elke test wordt er de </w:t>
+      </w:r>
+      <w:r>
+        <w:t xml:space="preserve">totale </w:t>
+      </w:r>
+      <w:r>
+        <w:t>tijd bij gehouden</w:t>
       </w:r>
       <w:r>
         <w:t xml:space="preserve"> </w:t>
+      </w:r>
+      <w:r>
+        <w:t xml:space="preserve">dat het </w:t>
+      </w:r>
+      <w:r>
+        <w:t>algoritme</w:t>
+      </w:r>
+      <w:r>
+        <w:t xml:space="preserve"> er overdoet om alles te bereken</w:t>
+      </w:r>
+      <w:r>
+        <w:t>.</w:t>
       </w:r>
       <w:r>
         <w:br/>
@@ -1054,23 +1086,95 @@
         <w:ind w:left="1410"/>
       </w:pPr>
       <w:r>
-        <w:t xml:space="preserve">Bij de uitgevoerd metingen wordt er gekeken welke van de twee scripts het meest efficiënte is. </w:t>
-      </w:r>
-      <w:r>
-        <w:t xml:space="preserve">Voor het bepalen van de efficiëntie wordt er gekken naar hoe snel het </w:t>
+        <w:t xml:space="preserve">Bij de uitgevoerd metingen wordt er gekeken welke van de twee </w:t>
       </w:r>
       <w:r>
         <w:t xml:space="preserve">algoritme </w:t>
       </w:r>
       <w:r>
-        <w:t xml:space="preserve">kan werken zonder output. </w:t>
-      </w:r>
-      <w:r>
-        <w:t xml:space="preserve">Het eind resultaat zal aan gegeven worden in een procentueel verschil tussen het ouden en het nieuw script. </w:t>
+        <w:t xml:space="preserve">het meest efficiënte is. </w:t>
+      </w:r>
+      <w:r>
+        <w:t xml:space="preserve">Voor het bepalen van de efficiëntie wordt er gekken naar hoe snel het algoritme kan werken zonder output. </w:t>
+      </w:r>
+      <w:r>
+        <w:t xml:space="preserve">Het eind resultaat zal aan gegeven worden in een procentueel verschil tussen het ouden en het nieuw </w:t>
+      </w:r>
+      <w:r>
+        <w:t>algoritme</w:t>
+      </w:r>
+      <w:r>
+        <w:t xml:space="preserve">. </w:t>
+      </w:r>
+    </w:p>
+    <w:p>
+      <w:pPr>
+        <w:ind w:left="1410"/>
+      </w:pPr>
+      <w:r>
+        <w:t xml:space="preserve">Voor de </w:t>
+      </w:r>
+      <w:r>
+        <w:t>snelheid van het algoritme</w:t>
+      </w:r>
+      <w:r>
+        <w:t xml:space="preserve"> </w:t>
+      </w:r>
+      <w:r>
+        <w:t>zal</w:t>
+      </w:r>
+      <w:r>
+        <w:t xml:space="preserve"> elke afbeelding 100 keer berekend</w:t>
+      </w:r>
+      <w:r>
+        <w:t xml:space="preserve"> worden</w:t>
+      </w:r>
+      <w:bookmarkStart w:id="5" w:name="_GoBack"/>
+      <w:bookmarkEnd w:id="5"/>
+      <w:r>
+        <w:t xml:space="preserve">. Over deze 100 keer wordt de totaal tijd bij gehouden van het </w:t>
+      </w:r>
+      <w:r>
+        <w:t>algoritme</w:t>
+      </w:r>
+      <w:r>
+        <w:t xml:space="preserve">. Hier na zal een berekend </w:t>
+      </w:r>
+      <w:r>
+        <w:t>plaatsvinden die</w:t>
+      </w:r>
+      <w:r>
+        <w:t xml:space="preserve"> de gemiddelde tijd is van het </w:t>
+      </w:r>
+      <w:r>
+        <w:t>algoritme</w:t>
+      </w:r>
+      <w:r>
+        <w:t xml:space="preserve"> laatzien</w:t>
+      </w:r>
+      <w:r>
+        <w:t xml:space="preserve">. </w:t>
+      </w:r>
+      <w:r>
+        <w:t xml:space="preserve">Het </w:t>
+      </w:r>
+      <w:r>
+        <w:t>gemiddelde</w:t>
+      </w:r>
+      <w:r>
+        <w:t xml:space="preserve"> wordt per afbeelding berekend.</w:t>
       </w:r>
       <w:r>
         <w:br/>
       </w:r>
+      <w:r>
+        <w:br/>
+      </w:r>
+    </w:p>
+    <w:p>
+      <w:pPr>
+        <w:ind w:left="1410"/>
+      </w:pPr>
     </w:p>
     <w:p>
       <w:pPr>
@@ -1089,11 +1193,12 @@
       <w:pPr>
         <w:pStyle w:val="Kop1"/>
       </w:pPr>
-      <w:bookmarkStart w:id="5" w:name="_Toc5277020"/>
-      <w:r>
+      <w:bookmarkStart w:id="6" w:name="_Toc5277020"/>
+      <w:r>
+        <w:lastRenderedPageBreak/>
         <w:t>4. Resultaat</w:t>
       </w:r>
-      <w:bookmarkEnd w:id="5"/>
+      <w:bookmarkEnd w:id="6"/>
     </w:p>
     <w:p>
       <w:pPr>
@@ -1102,11 +1207,11 @@
       <w:r>
         <w:tab/>
       </w:r>
-      <w:bookmarkStart w:id="6" w:name="_Toc5277021"/>
+      <w:bookmarkStart w:id="7" w:name="_Toc5277021"/>
       <w:r>
         <w:t>4.1 Meting</w:t>
       </w:r>
-      <w:bookmarkEnd w:id="6"/>
+      <w:bookmarkEnd w:id="7"/>
     </w:p>
     <w:tbl>
       <w:tblPr>
@@ -1264,31 +1369,7 @@
                 <w:szCs w:val="30"/>
                 <w:lang w:eastAsia="nl-NL"/>
               </w:rPr>
-              <w:t xml:space="preserve">Procent </w:t>
-            </w:r>
-            <w:r>
-              <w:rPr>
-                <w:rFonts w:ascii="Calibri" w:eastAsia="Times New Roman" w:hAnsi="Calibri" w:cs="Calibri"/>
-                <w:b/>
-                <w:bCs/>
-                <w:color w:val="44546A"/>
-                <w:sz w:val="30"/>
-                <w:szCs w:val="30"/>
-                <w:lang w:eastAsia="nl-NL"/>
-              </w:rPr>
-              <w:t>verschil</w:t>
-            </w:r>
-            <w:r>
-              <w:rPr>
-                <w:rFonts w:ascii="Calibri" w:eastAsia="Times New Roman" w:hAnsi="Calibri" w:cs="Calibri"/>
-                <w:b/>
-                <w:bCs/>
-                <w:color w:val="44546A"/>
-                <w:sz w:val="30"/>
-                <w:szCs w:val="30"/>
-                <w:lang w:eastAsia="nl-NL"/>
-              </w:rPr>
-              <w:t xml:space="preserve"> </w:t>
+              <w:t xml:space="preserve">Procent verschil </w:t>
             </w:r>
           </w:p>
         </w:tc>
@@ -2248,31 +2329,71 @@
         <w:pStyle w:val="Kop2"/>
         <w:ind w:firstLine="708"/>
       </w:pPr>
-      <w:bookmarkStart w:id="7" w:name="_Toc5277022"/>
+      <w:bookmarkStart w:id="8" w:name="_Toc5277022"/>
       <w:r>
         <w:t>4.2 Berekening</w:t>
       </w:r>
-      <w:bookmarkEnd w:id="7"/>
+      <w:bookmarkEnd w:id="8"/>
     </w:p>
     <w:p>
       <w:pPr>
         <w:ind w:left="1410"/>
       </w:pPr>
-      <w:r>
-        <w:t xml:space="preserve">Voor het bepalen van de efficiëntie wordt er gekken naar hoe snel het </w:t>
-      </w:r>
-      <w:r>
-        <w:t xml:space="preserve">algoritme </w:t>
-      </w:r>
-      <w:r>
-        <w:t>werkt. De snelheid van het algoritme wordt bepaald door een gemiddelde te nemen van 100 keer het script te laten lopen</w:t>
-      </w:r>
-      <w:r>
-        <w:t xml:space="preserve"> de formule hier voor is X/100.</w:t>
+      <w:bookmarkStart w:id="9" w:name="_Toc5277023"/>
+      <w:r>
+        <w:t xml:space="preserve">Voor het bepalen van de efficiëntie wordt er gekken naar hoe snel het algoritme </w:t>
       </w:r>
       <w:r>
         <w:br/>
-        <w:t>Bij het uitreken van het procent verschil wordt deze formule aan gehouden (X-Y)/X.</w:t>
+      </w:r>
+      <w:r>
+        <w:t>werkt.</w:t>
+      </w:r>
+      <w:r>
+        <w:t xml:space="preserve"> De formules die wij aanhouden voo</w:t>
+      </w:r>
+      <w:r>
+        <w:t>r de gemiddelde tijd berken is al volgt gemiddeld</w:t>
+      </w:r>
+      <w:r>
+        <w:t xml:space="preserve"> tijd </w:t>
+      </w:r>
+      <w:r>
+        <w:t>berekening</w:t>
+      </w:r>
+      <w:r>
+        <w:t xml:space="preserve"> (</w:t>
+      </w:r>
+      <w:r>
+        <w:rPr>
+          <w:b/>
+        </w:rPr>
+        <w:t>TIJD/100</w:t>
+      </w:r>
+      <w:r>
+        <w:t>)</w:t>
+      </w:r>
+      <w:r>
+        <w:t>.</w:t>
+      </w:r>
+      <w:r>
+        <w:br/>
+        <w:t xml:space="preserve">De formule voor het de procenten berken is </w:t>
+      </w:r>
+      <w:r>
+        <w:t>(</w:t>
+      </w:r>
+      <w:r>
+        <w:rPr>
+          <w:b/>
+        </w:rPr>
+        <w:t>(OUD-NIEUW)/OUD</w:t>
+      </w:r>
+      <w:r>
+        <w:t>)</w:t>
+      </w:r>
+      <w:r>
+        <w:t xml:space="preserve"> we vergelijken hier mee het verschil tussen het ouden en het nieuw script. </w:t>
       </w:r>
     </w:p>
     <w:p>
@@ -2284,7 +2405,6 @@
           <w:szCs w:val="32"/>
         </w:rPr>
       </w:pPr>
-      <w:bookmarkStart w:id="8" w:name="_Toc5277023"/>
       <w:r>
         <w:br w:type="page"/>
       </w:r>
@@ -2294,9 +2414,10 @@
         <w:pStyle w:val="Kop1"/>
       </w:pPr>
       <w:r>
+        <w:lastRenderedPageBreak/>
         <w:t>5. Conclusies</w:t>
       </w:r>
-      <w:bookmarkEnd w:id="8"/>
+      <w:bookmarkEnd w:id="9"/>
     </w:p>
     <w:p>
       <w:pPr>
@@ -2309,25 +2430,7 @@
         <w:t xml:space="preserve"> </w:t>
       </w:r>
       <w:r>
-        <w:t xml:space="preserve">nieuw </w:t>
-      </w:r>
-      <w:r>
-        <w:t>algoritme</w:t>
-      </w:r>
-      <w:r>
-        <w:t xml:space="preserve"> sneller is in de meest gevallen van ogen detectie. De gemiddelde winst van het nieuw </w:t>
-      </w:r>
-      <w:r>
-        <w:t>algoritme</w:t>
-      </w:r>
-      <w:r>
-        <w:t xml:space="preserve"> is dat hij zijn calculatie met 16,3% sneller kan uit rekenen. Er is te zien dat het nieuw </w:t>
-      </w:r>
-      <w:r>
-        <w:t>algoritme</w:t>
-      </w:r>
-      <w:r>
-        <w:t xml:space="preserve"> langzamer is bij het gezicht van </w:t>
+        <w:t xml:space="preserve">nieuw algoritme sneller is in de meest gevallen van ogen detectie. De gemiddelde winst van het nieuw algoritme is dat hij zijn calculatie met 16,3% sneller kan uit rekenen. Er is te zien dat het nieuw algoritme langzamer is bij het gezicht van </w:t>
       </w:r>
       <w:proofErr w:type="spellStart"/>
       <w:r>
@@ -2343,26 +2446,14 @@
       </w:r>
       <w:proofErr w:type="spellEnd"/>
       <w:r>
-        <w:t xml:space="preserve"> 2 ogen heeft die wijdt open staan. Door dat de ogen wijdt openstaan kunnen ander </w:t>
-      </w:r>
-      <w:r>
-        <w:t>algoritme</w:t>
-      </w:r>
-      <w:r>
-        <w:t xml:space="preserve"> makkelijk de ogen detecteer. </w:t>
+        <w:t xml:space="preserve"> 2 ogen heeft die wijdt open staan. Door dat de ogen wijdt openstaan kunnen ander algoritme makkelijk de ogen detecteer. </w:t>
       </w:r>
       <w:r>
         <w:br/>
         <w:t xml:space="preserve">Onze conclusie is daarom ook </w:t>
       </w:r>
       <w:r>
-        <w:t xml:space="preserve">dat het nieuw </w:t>
-      </w:r>
-      <w:r>
-        <w:t>algoritme</w:t>
-      </w:r>
-      <w:r>
-        <w:t xml:space="preserve"> met gemiddeld met 16,3% sneller is dan de oude.</w:t>
+        <w:t>dat het nieuw algoritme met gemiddeld met 16,3% sneller is dan de oude.</w:t>
       </w:r>
       <w:r>
         <w:t xml:space="preserve"> </w:t>
@@ -2374,12 +2465,7 @@
         <w:t xml:space="preserve">ehalve </w:t>
       </w:r>
       <w:r>
-        <w:t>in de situatie dat mensen hun hogen wijdt</w:t>
-      </w:r>
-      <w:bookmarkStart w:id="9" w:name="_GoBack"/>
-      <w:bookmarkEnd w:id="9"/>
-      <w:r>
-        <w:t xml:space="preserve"> open hebben.</w:t>
+        <w:t>in de situatie dat mensen hun hogen wijdt open hebben.</w:t>
       </w:r>
     </w:p>
     <w:sectPr>
@@ -2490,6 +2576,119 @@
 <file path=word/numbering.xml><?xml version="1.0" encoding="utf-8"?>
 <w:numbering xmlns:wpc="http://schemas.microsoft.com/office/word/2010/wordprocessingCanvas" xmlns:cx="http://schemas.microsoft.com/office/drawing/2014/chartex" xmlns:cx1="http://schemas.microsoft.com/office/drawing/2015/9/8/chartex" xmlns:cx2="http://schemas.microsoft.com/office/drawing/2015/10/21/chartex" xmlns:cx3="http://schemas.microsoft.com/office/drawing/2016/5/9/chartex" xmlns:cx4="http://schemas.microsoft.com/office/drawing/2016/5/10/chartex" xmlns:cx5="http://schemas.microsoft.com/office/drawing/2016/5/11/chartex" xmlns:cx6="http://schemas.microsoft.com/office/drawing/2016/5/12/chartex" xmlns:cx7="http://schemas.microsoft.com/office/drawing/2016/5/13/chartex" xmlns:cx8="http://schemas.microsoft.com/office/drawing/2016/5/14/chartex" xmlns:mc="http://schemas.openxmlformats.org/markup-compatibility/2006" xmlns:aink="http://schemas.microsoft.com/office/drawing/2016/ink" xmlns:am3d="http://schemas.microsoft.com/office/drawing/2017/model3d" xmlns:o="urn:schemas-microsoft-com:office:office" xmlns:r="http://schemas.openxmlformats.org/officeDocument/2006/relationships" xmlns:m="http://schemas.openxmlformats.org/officeDocument/2006/math" xmlns:v="urn:schemas-microsoft-com:vml" xmlns:wp14="http://schemas.microsoft.com/office/word/2010/wordprocessingDrawing" xmlns:wp="http://schemas.openxmlformats.org/drawingml/2006/wordprocessingDrawing" xmlns:w10="urn:schemas-microsoft-com:office:word" xmlns:w="http://schemas.openxmlformats.org/wordprocessingml/2006/main" xmlns:w14="http://schemas.microsoft.com/office/word/2010/wordml" xmlns:w15="http://schemas.microsoft.com/office/word/2012/wordml" xmlns:w16cid="http://schemas.microsoft.com/office/word/2016/wordml/cid" xmlns:w16se="http://schemas.microsoft.com/office/word/2015/wordml/symex" xmlns:wpg="http://schemas.microsoft.com/office/word/2010/wordprocessingGroup" xmlns:wpi="http://schemas.microsoft.com/office/word/2010/wordprocessingInk" xmlns:wne="http://schemas.microsoft.com/office/word/2006/wordml" xmlns:wps="http://schemas.microsoft.com/office/word/2010/wordprocessingShape" mc:Ignorable="w14 w15 w16se w16cid wp14">
   <w:abstractNum w:abstractNumId="0" w15:restartNumberingAfterBreak="0">
+    <w:nsid w:val="3CF42ED6"/>
+    <w:multiLevelType w:val="hybridMultilevel"/>
+    <w:tmpl w:val="03763CCC"/>
+    <w:lvl w:ilvl="0" w:tplc="04130001">
+      <w:start w:val="1"/>
+      <w:numFmt w:val="bullet"/>
+      <w:lvlText w:val=""/>
+      <w:lvlJc w:val="left"/>
+      <w:pPr>
+        <w:ind w:left="2130" w:hanging="360"/>
+      </w:pPr>
+      <w:rPr>
+        <w:rFonts w:ascii="Symbol" w:hAnsi="Symbol" w:hint="default"/>
+      </w:rPr>
+    </w:lvl>
+    <w:lvl w:ilvl="1" w:tplc="04130003" w:tentative="1">
+      <w:start w:val="1"/>
+      <w:numFmt w:val="bullet"/>
+      <w:lvlText w:val="o"/>
+      <w:lvlJc w:val="left"/>
+      <w:pPr>
+        <w:ind w:left="2850" w:hanging="360"/>
+      </w:pPr>
+      <w:rPr>
+        <w:rFonts w:ascii="Courier New" w:hAnsi="Courier New" w:cs="Courier New" w:hint="default"/>
+      </w:rPr>
+    </w:lvl>
+    <w:lvl w:ilvl="2" w:tplc="04130005" w:tentative="1">
+      <w:start w:val="1"/>
+      <w:numFmt w:val="bullet"/>
+      <w:lvlText w:val=""/>
+      <w:lvlJc w:val="left"/>
+      <w:pPr>
+        <w:ind w:left="3570" w:hanging="360"/>
+      </w:pPr>
+      <w:rPr>
+        <w:rFonts w:ascii="Wingdings" w:hAnsi="Wingdings" w:hint="default"/>
+      </w:rPr>
+    </w:lvl>
+    <w:lvl w:ilvl="3" w:tplc="04130001" w:tentative="1">
+      <w:start w:val="1"/>
+      <w:numFmt w:val="bullet"/>
+      <w:lvlText w:val=""/>
+      <w:lvlJc w:val="left"/>
+      <w:pPr>
+        <w:ind w:left="4290" w:hanging="360"/>
+      </w:pPr>
+      <w:rPr>
+        <w:rFonts w:ascii="Symbol" w:hAnsi="Symbol" w:hint="default"/>
+      </w:rPr>
+    </w:lvl>
+    <w:lvl w:ilvl="4" w:tplc="04130003" w:tentative="1">
+      <w:start w:val="1"/>
+      <w:numFmt w:val="bullet"/>
+      <w:lvlText w:val="o"/>
+      <w:lvlJc w:val="left"/>
+      <w:pPr>
+        <w:ind w:left="5010" w:hanging="360"/>
+      </w:pPr>
+      <w:rPr>
+        <w:rFonts w:ascii="Courier New" w:hAnsi="Courier New" w:cs="Courier New" w:hint="default"/>
+      </w:rPr>
+    </w:lvl>
+    <w:lvl w:ilvl="5" w:tplc="04130005" w:tentative="1">
+      <w:start w:val="1"/>
+      <w:numFmt w:val="bullet"/>
+      <w:lvlText w:val=""/>
+      <w:lvlJc w:val="left"/>
+      <w:pPr>
+        <w:ind w:left="5730" w:hanging="360"/>
+      </w:pPr>
+      <w:rPr>
+        <w:rFonts w:ascii="Wingdings" w:hAnsi="Wingdings" w:hint="default"/>
+      </w:rPr>
+    </w:lvl>
+    <w:lvl w:ilvl="6" w:tplc="04130001" w:tentative="1">
+      <w:start w:val="1"/>
+      <w:numFmt w:val="bullet"/>
+      <w:lvlText w:val=""/>
+      <w:lvlJc w:val="left"/>
+      <w:pPr>
+        <w:ind w:left="6450" w:hanging="360"/>
+      </w:pPr>
+      <w:rPr>
+        <w:rFonts w:ascii="Symbol" w:hAnsi="Symbol" w:hint="default"/>
+      </w:rPr>
+    </w:lvl>
+    <w:lvl w:ilvl="7" w:tplc="04130003" w:tentative="1">
+      <w:start w:val="1"/>
+      <w:numFmt w:val="bullet"/>
+      <w:lvlText w:val="o"/>
+      <w:lvlJc w:val="left"/>
+      <w:pPr>
+        <w:ind w:left="7170" w:hanging="360"/>
+      </w:pPr>
+      <w:rPr>
+        <w:rFonts w:ascii="Courier New" w:hAnsi="Courier New" w:cs="Courier New" w:hint="default"/>
+      </w:rPr>
+    </w:lvl>
+    <w:lvl w:ilvl="8" w:tplc="04130005" w:tentative="1">
+      <w:start w:val="1"/>
+      <w:numFmt w:val="bullet"/>
+      <w:lvlText w:val=""/>
+      <w:lvlJc w:val="left"/>
+      <w:pPr>
+        <w:ind w:left="7890" w:hanging="360"/>
+      </w:pPr>
+      <w:rPr>
+        <w:rFonts w:ascii="Wingdings" w:hAnsi="Wingdings" w:hint="default"/>
+      </w:rPr>
+    </w:lvl>
+  </w:abstractNum>
+  <w:abstractNum w:abstractNumId="1" w15:restartNumberingAfterBreak="0">
     <w:nsid w:val="662F62D7"/>
     <w:multiLevelType w:val="hybridMultilevel"/>
     <w:tmpl w:val="097AE9FE"/>
@@ -2579,6 +2778,9 @@
     </w:lvl>
   </w:abstractNum>
   <w:num w:numId="1">
+    <w:abstractNumId w:val="1"/>
+  </w:num>
+  <w:num w:numId="2">
     <w:abstractNumId w:val="0"/>
   </w:num>
 </w:numbering>
@@ -2601,7 +2803,7 @@
       </w:pPr>
     </w:pPrDefault>
   </w:docDefaults>
-  <w:latentStyles w:defLockedState="0" w:defUIPriority="99" w:defSemiHidden="0" w:defUnhideWhenUsed="0" w:defQFormat="0" w:count="375">
+  <w:latentStyles w:defLockedState="0" w:defUIPriority="99" w:defSemiHidden="0" w:defUnhideWhenUsed="0" w:defQFormat="0" w:count="376">
     <w:lsdException w:name="Normal" w:uiPriority="0" w:qFormat="1"/>
     <w:lsdException w:name="heading 1" w:uiPriority="9" w:qFormat="1"/>
     <w:lsdException w:name="heading 2" w:semiHidden="1" w:uiPriority="9" w:unhideWhenUsed="1" w:qFormat="1"/>
@@ -2707,7 +2909,6 @@
     <w:lsdException w:name="HTML Sample" w:semiHidden="1" w:unhideWhenUsed="1"/>
     <w:lsdException w:name="HTML Typewriter" w:semiHidden="1" w:unhideWhenUsed="1"/>
     <w:lsdException w:name="HTML Variable" w:semiHidden="1" w:unhideWhenUsed="1"/>
-    <w:lsdException w:name="Normal Table" w:semiHidden="1" w:unhideWhenUsed="1"/>
     <w:lsdException w:name="annotation subject" w:semiHidden="1" w:unhideWhenUsed="1"/>
     <w:lsdException w:name="No List" w:semiHidden="1" w:unhideWhenUsed="1"/>
     <w:lsdException w:name="Outline List 1" w:semiHidden="1" w:unhideWhenUsed="1"/>
@@ -2754,10 +2955,8 @@
     <w:lsdException w:name="Table Subtle 2" w:semiHidden="1" w:unhideWhenUsed="1"/>
     <w:lsdException w:name="Table Web 1" w:semiHidden="1" w:unhideWhenUsed="1"/>
     <w:lsdException w:name="Table Web 2" w:semiHidden="1" w:unhideWhenUsed="1"/>
-    <w:lsdException w:name="Table Web 3" w:semiHidden="1" w:unhideWhenUsed="1"/>
     <w:lsdException w:name="Balloon Text" w:semiHidden="1" w:unhideWhenUsed="1"/>
     <w:lsdException w:name="Table Grid" w:uiPriority="39"/>
-    <w:lsdException w:name="Table Theme" w:semiHidden="1" w:unhideWhenUsed="1"/>
     <w:lsdException w:name="Placeholder Text" w:semiHidden="1"/>
     <w:lsdException w:name="No Spacing" w:uiPriority="1" w:qFormat="1"/>
     <w:lsdException w:name="Light Shading" w:uiPriority="60"/>
@@ -2977,6 +3176,7 @@
     <w:lsdException w:name="Smart Hyperlink" w:semiHidden="1" w:unhideWhenUsed="1"/>
     <w:lsdException w:name="Hashtag" w:semiHidden="1" w:unhideWhenUsed="1"/>
     <w:lsdException w:name="Unresolved Mention" w:semiHidden="1" w:unhideWhenUsed="1"/>
+    <w:lsdException w:name="Smart Link" w:semiHidden="1" w:unhideWhenUsed="1"/>
   </w:latentStyles>
   <w:style w:type="paragraph" w:default="1" w:styleId="Standaard">
     <w:name w:val="Normal"/>
@@ -3292,6 +3492,17 @@
       <w:sz w:val="18"/>
       <w:szCs w:val="18"/>
     </w:rPr>
+  </w:style>
+  <w:style w:type="paragraph" w:styleId="Lijstalinea">
+    <w:name w:val="List Paragraph"/>
+    <w:basedOn w:val="Standaard"/>
+    <w:uiPriority w:val="34"/>
+    <w:qFormat/>
+    <w:rsid w:val="00245601"/>
+    <w:pPr>
+      <w:ind w:left="720"/>
+      <w:contextualSpacing/>
+    </w:pPr>
   </w:style>
 </w:styles>
 </file>
@@ -4647,7 +4858,7 @@
 </file>
 
 <file path=customXml/itemProps1.xml><?xml version="1.0" encoding="utf-8"?>
-<ds:datastoreItem xmlns:ds="http://schemas.openxmlformats.org/officeDocument/2006/customXml" ds:itemID="{A0B8633C-BF4A-45D3-8914-19E501192683}">
+<ds:datastoreItem xmlns:ds="http://schemas.openxmlformats.org/officeDocument/2006/customXml" ds:itemID="{A4C0728C-EF2A-4770-A1E5-CB1A637A697A}">
   <ds:schemaRefs>
     <ds:schemaRef ds:uri="http://schemas.openxmlformats.org/officeDocument/2006/bibliography"/>
   </ds:schemaRefs>

--- a/meetrapporten/meetrapport.docx
+++ b/meetrapporten/meetrapport.docx
@@ -194,13 +194,13 @@
           <w:r>
             <w:fldChar w:fldCharType="separate"/>
           </w:r>
-          <w:hyperlink w:anchor="_Toc5277015" w:history="1">
+          <w:hyperlink w:anchor="_Toc6002009" w:history="1">
             <w:r>
               <w:rPr>
                 <w:rStyle w:val="Hyperlink"/>
                 <w:noProof/>
               </w:rPr>
-              <w:t>1. Hooftvraag</w:t>
+              <w:t>Voor wordt</w:t>
             </w:r>
             <w:r>
               <w:rPr>
@@ -221,7 +221,7 @@
                 <w:noProof/>
                 <w:webHidden/>
               </w:rPr>
-              <w:instrText xml:space="preserve"> PAGEREF _Toc5277015 \h </w:instrText>
+              <w:instrText xml:space="preserve"> PAGEREF _Toc6002009 \h </w:instrText>
             </w:r>
             <w:r>
               <w:rPr>
@@ -264,12 +264,152 @@
               <w:lang w:eastAsia="nl-NL"/>
             </w:rPr>
           </w:pPr>
-          <w:hyperlink w:anchor="_Toc5277016" w:history="1">
+          <w:hyperlink w:anchor="_Toc6002010" w:history="1">
             <w:r>
               <w:rPr>
                 <w:rStyle w:val="Hyperlink"/>
                 <w:noProof/>
               </w:rPr>
+              <w:t>Meeting totale algoritme</w:t>
+            </w:r>
+            <w:r>
+              <w:rPr>
+                <w:noProof/>
+                <w:webHidden/>
+              </w:rPr>
+              <w:tab/>
+            </w:r>
+            <w:r>
+              <w:rPr>
+                <w:noProof/>
+                <w:webHidden/>
+              </w:rPr>
+              <w:fldChar w:fldCharType="begin"/>
+            </w:r>
+            <w:r>
+              <w:rPr>
+                <w:noProof/>
+                <w:webHidden/>
+              </w:rPr>
+              <w:instrText xml:space="preserve"> PAGEREF _Toc6002010 \h </w:instrText>
+            </w:r>
+            <w:r>
+              <w:rPr>
+                <w:noProof/>
+                <w:webHidden/>
+              </w:rPr>
+            </w:r>
+            <w:r>
+              <w:rPr>
+                <w:noProof/>
+                <w:webHidden/>
+              </w:rPr>
+              <w:fldChar w:fldCharType="separate"/>
+            </w:r>
+            <w:r>
+              <w:rPr>
+                <w:noProof/>
+                <w:webHidden/>
+              </w:rPr>
+              <w:t>4</w:t>
+            </w:r>
+            <w:r>
+              <w:rPr>
+                <w:noProof/>
+                <w:webHidden/>
+              </w:rPr>
+              <w:fldChar w:fldCharType="end"/>
+            </w:r>
+          </w:hyperlink>
+        </w:p>
+        <w:p>
+          <w:pPr>
+            <w:pStyle w:val="Inhopg2"/>
+            <w:tabs>
+              <w:tab w:val="right" w:leader="dot" w:pos="9062"/>
+            </w:tabs>
+            <w:rPr>
+              <w:rFonts w:eastAsiaTheme="minorEastAsia"/>
+              <w:noProof/>
+              <w:lang w:eastAsia="nl-NL"/>
+            </w:rPr>
+          </w:pPr>
+          <w:hyperlink w:anchor="_Toc6002011" w:history="1">
+            <w:r>
+              <w:rPr>
+                <w:rStyle w:val="Hyperlink"/>
+                <w:noProof/>
+              </w:rPr>
+              <w:t>1. Hooftvraag</w:t>
+            </w:r>
+            <w:r>
+              <w:rPr>
+                <w:noProof/>
+                <w:webHidden/>
+              </w:rPr>
+              <w:tab/>
+            </w:r>
+            <w:r>
+              <w:rPr>
+                <w:noProof/>
+                <w:webHidden/>
+              </w:rPr>
+              <w:fldChar w:fldCharType="begin"/>
+            </w:r>
+            <w:r>
+              <w:rPr>
+                <w:noProof/>
+                <w:webHidden/>
+              </w:rPr>
+              <w:instrText xml:space="preserve"> PAGEREF _Toc6002011 \h </w:instrText>
+            </w:r>
+            <w:r>
+              <w:rPr>
+                <w:noProof/>
+                <w:webHidden/>
+              </w:rPr>
+            </w:r>
+            <w:r>
+              <w:rPr>
+                <w:noProof/>
+                <w:webHidden/>
+              </w:rPr>
+              <w:fldChar w:fldCharType="separate"/>
+            </w:r>
+            <w:r>
+              <w:rPr>
+                <w:noProof/>
+                <w:webHidden/>
+              </w:rPr>
+              <w:t>4</w:t>
+            </w:r>
+            <w:r>
+              <w:rPr>
+                <w:noProof/>
+                <w:webHidden/>
+              </w:rPr>
+              <w:fldChar w:fldCharType="end"/>
+            </w:r>
+          </w:hyperlink>
+        </w:p>
+        <w:p>
+          <w:pPr>
+            <w:pStyle w:val="Inhopg2"/>
+            <w:tabs>
+              <w:tab w:val="right" w:leader="dot" w:pos="9062"/>
+            </w:tabs>
+            <w:rPr>
+              <w:rFonts w:eastAsiaTheme="minorEastAsia"/>
+              <w:noProof/>
+              <w:lang w:eastAsia="nl-NL"/>
+            </w:rPr>
+          </w:pPr>
+          <w:hyperlink w:anchor="_Toc6002012" w:history="1">
+            <w:r>
+              <w:rPr>
+                <w:rStyle w:val="Hyperlink"/>
+                <w:noProof/>
+              </w:rPr>
               <w:t>2. Hypothese</w:t>
             </w:r>
             <w:r>
@@ -291,7 +431,7 @@
                 <w:noProof/>
                 <w:webHidden/>
               </w:rPr>
-              <w:instrText xml:space="preserve"> PAGEREF _Toc5277016 \h </w:instrText>
+              <w:instrText xml:space="preserve"> PAGEREF _Toc6002012 \h </w:instrText>
             </w:r>
             <w:r>
               <w:rPr>
@@ -311,7 +451,495 @@
                 <w:noProof/>
                 <w:webHidden/>
               </w:rPr>
-              <w:t>3</w:t>
+              <w:t>4</w:t>
+            </w:r>
+            <w:r>
+              <w:rPr>
+                <w:noProof/>
+                <w:webHidden/>
+              </w:rPr>
+              <w:fldChar w:fldCharType="end"/>
+            </w:r>
+          </w:hyperlink>
+        </w:p>
+        <w:p>
+          <w:pPr>
+            <w:pStyle w:val="Inhopg2"/>
+            <w:tabs>
+              <w:tab w:val="right" w:leader="dot" w:pos="9062"/>
+            </w:tabs>
+            <w:rPr>
+              <w:rFonts w:eastAsiaTheme="minorEastAsia"/>
+              <w:noProof/>
+              <w:lang w:eastAsia="nl-NL"/>
+            </w:rPr>
+          </w:pPr>
+          <w:hyperlink w:anchor="_Toc6002013" w:history="1">
+            <w:r>
+              <w:rPr>
+                <w:rStyle w:val="Hyperlink"/>
+                <w:noProof/>
+              </w:rPr>
+              <w:t>3. Uitvoering</w:t>
+            </w:r>
+            <w:r>
+              <w:rPr>
+                <w:noProof/>
+                <w:webHidden/>
+              </w:rPr>
+              <w:tab/>
+            </w:r>
+            <w:r>
+              <w:rPr>
+                <w:noProof/>
+                <w:webHidden/>
+              </w:rPr>
+              <w:fldChar w:fldCharType="begin"/>
+            </w:r>
+            <w:r>
+              <w:rPr>
+                <w:noProof/>
+                <w:webHidden/>
+              </w:rPr>
+              <w:instrText xml:space="preserve"> PAGEREF _Toc6002013 \h </w:instrText>
+            </w:r>
+            <w:r>
+              <w:rPr>
+                <w:noProof/>
+                <w:webHidden/>
+              </w:rPr>
+            </w:r>
+            <w:r>
+              <w:rPr>
+                <w:noProof/>
+                <w:webHidden/>
+              </w:rPr>
+              <w:fldChar w:fldCharType="separate"/>
+            </w:r>
+            <w:r>
+              <w:rPr>
+                <w:noProof/>
+                <w:webHidden/>
+              </w:rPr>
+              <w:t>4</w:t>
+            </w:r>
+            <w:r>
+              <w:rPr>
+                <w:noProof/>
+                <w:webHidden/>
+              </w:rPr>
+              <w:fldChar w:fldCharType="end"/>
+            </w:r>
+          </w:hyperlink>
+          <w:bookmarkStart w:id="0" w:name="_GoBack"/>
+          <w:bookmarkEnd w:id="0"/>
+        </w:p>
+        <w:p>
+          <w:pPr>
+            <w:pStyle w:val="Inhopg3"/>
+            <w:tabs>
+              <w:tab w:val="right" w:leader="dot" w:pos="9062"/>
+            </w:tabs>
+            <w:rPr>
+              <w:rFonts w:cstheme="minorBidi"/>
+              <w:noProof/>
+            </w:rPr>
+          </w:pPr>
+          <w:hyperlink w:anchor="_Toc6002014" w:history="1">
+            <w:r>
+              <w:rPr>
+                <w:rStyle w:val="Hyperlink"/>
+                <w:noProof/>
+              </w:rPr>
+              <w:t>3.1 Opstelling</w:t>
+            </w:r>
+            <w:r>
+              <w:rPr>
+                <w:noProof/>
+                <w:webHidden/>
+              </w:rPr>
+              <w:tab/>
+            </w:r>
+            <w:r>
+              <w:rPr>
+                <w:noProof/>
+                <w:webHidden/>
+              </w:rPr>
+              <w:fldChar w:fldCharType="begin"/>
+            </w:r>
+            <w:r>
+              <w:rPr>
+                <w:noProof/>
+                <w:webHidden/>
+              </w:rPr>
+              <w:instrText xml:space="preserve"> PAGEREF _Toc6002014 \h </w:instrText>
+            </w:r>
+            <w:r>
+              <w:rPr>
+                <w:noProof/>
+                <w:webHidden/>
+              </w:rPr>
+            </w:r>
+            <w:r>
+              <w:rPr>
+                <w:noProof/>
+                <w:webHidden/>
+              </w:rPr>
+              <w:fldChar w:fldCharType="separate"/>
+            </w:r>
+            <w:r>
+              <w:rPr>
+                <w:noProof/>
+                <w:webHidden/>
+              </w:rPr>
+              <w:t>4</w:t>
+            </w:r>
+            <w:r>
+              <w:rPr>
+                <w:noProof/>
+                <w:webHidden/>
+              </w:rPr>
+              <w:fldChar w:fldCharType="end"/>
+            </w:r>
+          </w:hyperlink>
+        </w:p>
+        <w:p>
+          <w:pPr>
+            <w:pStyle w:val="Inhopg3"/>
+            <w:tabs>
+              <w:tab w:val="right" w:leader="dot" w:pos="9062"/>
+            </w:tabs>
+            <w:rPr>
+              <w:rFonts w:cstheme="minorBidi"/>
+              <w:noProof/>
+            </w:rPr>
+          </w:pPr>
+          <w:hyperlink w:anchor="_Toc6002015" w:history="1">
+            <w:r>
+              <w:rPr>
+                <w:rStyle w:val="Hyperlink"/>
+                <w:noProof/>
+              </w:rPr>
+              <w:t>3.2 Meetmethode</w:t>
+            </w:r>
+            <w:r>
+              <w:rPr>
+                <w:noProof/>
+                <w:webHidden/>
+              </w:rPr>
+              <w:tab/>
+            </w:r>
+            <w:r>
+              <w:rPr>
+                <w:noProof/>
+                <w:webHidden/>
+              </w:rPr>
+              <w:fldChar w:fldCharType="begin"/>
+            </w:r>
+            <w:r>
+              <w:rPr>
+                <w:noProof/>
+                <w:webHidden/>
+              </w:rPr>
+              <w:instrText xml:space="preserve"> PAGEREF _Toc6002015 \h </w:instrText>
+            </w:r>
+            <w:r>
+              <w:rPr>
+                <w:noProof/>
+                <w:webHidden/>
+              </w:rPr>
+            </w:r>
+            <w:r>
+              <w:rPr>
+                <w:noProof/>
+                <w:webHidden/>
+              </w:rPr>
+              <w:fldChar w:fldCharType="separate"/>
+            </w:r>
+            <w:r>
+              <w:rPr>
+                <w:noProof/>
+                <w:webHidden/>
+              </w:rPr>
+              <w:t>4</w:t>
+            </w:r>
+            <w:r>
+              <w:rPr>
+                <w:noProof/>
+                <w:webHidden/>
+              </w:rPr>
+              <w:fldChar w:fldCharType="end"/>
+            </w:r>
+          </w:hyperlink>
+        </w:p>
+        <w:p>
+          <w:pPr>
+            <w:pStyle w:val="Inhopg2"/>
+            <w:tabs>
+              <w:tab w:val="right" w:leader="dot" w:pos="9062"/>
+            </w:tabs>
+            <w:rPr>
+              <w:rFonts w:eastAsiaTheme="minorEastAsia"/>
+              <w:noProof/>
+              <w:lang w:eastAsia="nl-NL"/>
+            </w:rPr>
+          </w:pPr>
+          <w:hyperlink w:anchor="_Toc6002016" w:history="1">
+            <w:r>
+              <w:rPr>
+                <w:rStyle w:val="Hyperlink"/>
+                <w:noProof/>
+              </w:rPr>
+              <w:t>4. Resultaat</w:t>
+            </w:r>
+            <w:r>
+              <w:rPr>
+                <w:noProof/>
+                <w:webHidden/>
+              </w:rPr>
+              <w:tab/>
+            </w:r>
+            <w:r>
+              <w:rPr>
+                <w:noProof/>
+                <w:webHidden/>
+              </w:rPr>
+              <w:fldChar w:fldCharType="begin"/>
+            </w:r>
+            <w:r>
+              <w:rPr>
+                <w:noProof/>
+                <w:webHidden/>
+              </w:rPr>
+              <w:instrText xml:space="preserve"> PAGEREF _Toc6002016 \h </w:instrText>
+            </w:r>
+            <w:r>
+              <w:rPr>
+                <w:noProof/>
+                <w:webHidden/>
+              </w:rPr>
+            </w:r>
+            <w:r>
+              <w:rPr>
+                <w:noProof/>
+                <w:webHidden/>
+              </w:rPr>
+              <w:fldChar w:fldCharType="separate"/>
+            </w:r>
+            <w:r>
+              <w:rPr>
+                <w:noProof/>
+                <w:webHidden/>
+              </w:rPr>
+              <w:t>5</w:t>
+            </w:r>
+            <w:r>
+              <w:rPr>
+                <w:noProof/>
+                <w:webHidden/>
+              </w:rPr>
+              <w:fldChar w:fldCharType="end"/>
+            </w:r>
+          </w:hyperlink>
+        </w:p>
+        <w:p>
+          <w:pPr>
+            <w:pStyle w:val="Inhopg3"/>
+            <w:tabs>
+              <w:tab w:val="right" w:leader="dot" w:pos="9062"/>
+            </w:tabs>
+            <w:rPr>
+              <w:rFonts w:cstheme="minorBidi"/>
+              <w:noProof/>
+            </w:rPr>
+          </w:pPr>
+          <w:hyperlink w:anchor="_Toc6002017" w:history="1">
+            <w:r>
+              <w:rPr>
+                <w:rStyle w:val="Hyperlink"/>
+                <w:noProof/>
+              </w:rPr>
+              <w:t>4.1 Meting</w:t>
+            </w:r>
+            <w:r>
+              <w:rPr>
+                <w:noProof/>
+                <w:webHidden/>
+              </w:rPr>
+              <w:tab/>
+            </w:r>
+            <w:r>
+              <w:rPr>
+                <w:noProof/>
+                <w:webHidden/>
+              </w:rPr>
+              <w:fldChar w:fldCharType="begin"/>
+            </w:r>
+            <w:r>
+              <w:rPr>
+                <w:noProof/>
+                <w:webHidden/>
+              </w:rPr>
+              <w:instrText xml:space="preserve"> PAGEREF _Toc6002017 \h </w:instrText>
+            </w:r>
+            <w:r>
+              <w:rPr>
+                <w:noProof/>
+                <w:webHidden/>
+              </w:rPr>
+            </w:r>
+            <w:r>
+              <w:rPr>
+                <w:noProof/>
+                <w:webHidden/>
+              </w:rPr>
+              <w:fldChar w:fldCharType="separate"/>
+            </w:r>
+            <w:r>
+              <w:rPr>
+                <w:noProof/>
+                <w:webHidden/>
+              </w:rPr>
+              <w:t>5</w:t>
+            </w:r>
+            <w:r>
+              <w:rPr>
+                <w:noProof/>
+                <w:webHidden/>
+              </w:rPr>
+              <w:fldChar w:fldCharType="end"/>
+            </w:r>
+          </w:hyperlink>
+        </w:p>
+        <w:p>
+          <w:pPr>
+            <w:pStyle w:val="Inhopg3"/>
+            <w:tabs>
+              <w:tab w:val="right" w:leader="dot" w:pos="9062"/>
+            </w:tabs>
+            <w:rPr>
+              <w:rFonts w:cstheme="minorBidi"/>
+              <w:noProof/>
+            </w:rPr>
+          </w:pPr>
+          <w:hyperlink w:anchor="_Toc6002018" w:history="1">
+            <w:r>
+              <w:rPr>
+                <w:rStyle w:val="Hyperlink"/>
+                <w:noProof/>
+              </w:rPr>
+              <w:t>4.2 Berekening</w:t>
+            </w:r>
+            <w:r>
+              <w:rPr>
+                <w:noProof/>
+                <w:webHidden/>
+              </w:rPr>
+              <w:tab/>
+            </w:r>
+            <w:r>
+              <w:rPr>
+                <w:noProof/>
+                <w:webHidden/>
+              </w:rPr>
+              <w:fldChar w:fldCharType="begin"/>
+            </w:r>
+            <w:r>
+              <w:rPr>
+                <w:noProof/>
+                <w:webHidden/>
+              </w:rPr>
+              <w:instrText xml:space="preserve"> PAGEREF _Toc6002018 \h </w:instrText>
+            </w:r>
+            <w:r>
+              <w:rPr>
+                <w:noProof/>
+                <w:webHidden/>
+              </w:rPr>
+            </w:r>
+            <w:r>
+              <w:rPr>
+                <w:noProof/>
+                <w:webHidden/>
+              </w:rPr>
+              <w:fldChar w:fldCharType="separate"/>
+            </w:r>
+            <w:r>
+              <w:rPr>
+                <w:noProof/>
+                <w:webHidden/>
+              </w:rPr>
+              <w:t>5</w:t>
+            </w:r>
+            <w:r>
+              <w:rPr>
+                <w:noProof/>
+                <w:webHidden/>
+              </w:rPr>
+              <w:fldChar w:fldCharType="end"/>
+            </w:r>
+          </w:hyperlink>
+        </w:p>
+        <w:p>
+          <w:pPr>
+            <w:pStyle w:val="Inhopg2"/>
+            <w:tabs>
+              <w:tab w:val="right" w:leader="dot" w:pos="9062"/>
+            </w:tabs>
+            <w:rPr>
+              <w:rFonts w:eastAsiaTheme="minorEastAsia"/>
+              <w:noProof/>
+              <w:lang w:eastAsia="nl-NL"/>
+            </w:rPr>
+          </w:pPr>
+          <w:hyperlink w:anchor="_Toc6002019" w:history="1">
+            <w:r>
+              <w:rPr>
+                <w:rStyle w:val="Hyperlink"/>
+                <w:noProof/>
+              </w:rPr>
+              <w:t>5. Conclusies</w:t>
+            </w:r>
+            <w:r>
+              <w:rPr>
+                <w:noProof/>
+                <w:webHidden/>
+              </w:rPr>
+              <w:tab/>
+            </w:r>
+            <w:r>
+              <w:rPr>
+                <w:noProof/>
+                <w:webHidden/>
+              </w:rPr>
+              <w:fldChar w:fldCharType="begin"/>
+            </w:r>
+            <w:r>
+              <w:rPr>
+                <w:noProof/>
+                <w:webHidden/>
+              </w:rPr>
+              <w:instrText xml:space="preserve"> PAGEREF _Toc6002019 \h </w:instrText>
+            </w:r>
+            <w:r>
+              <w:rPr>
+                <w:noProof/>
+                <w:webHidden/>
+              </w:rPr>
+            </w:r>
+            <w:r>
+              <w:rPr>
+                <w:noProof/>
+                <w:webHidden/>
+              </w:rPr>
+              <w:fldChar w:fldCharType="separate"/>
+            </w:r>
+            <w:r>
+              <w:rPr>
+                <w:noProof/>
+                <w:webHidden/>
+              </w:rPr>
+              <w:t>6</w:t>
             </w:r>
             <w:r>
               <w:rPr>
@@ -334,13 +962,13 @@
               <w:lang w:eastAsia="nl-NL"/>
             </w:rPr>
           </w:pPr>
-          <w:hyperlink w:anchor="_Toc5277017" w:history="1">
+          <w:hyperlink w:anchor="_Toc6002020" w:history="1">
             <w:r>
               <w:rPr>
                 <w:rStyle w:val="Hyperlink"/>
                 <w:noProof/>
               </w:rPr>
-              <w:t>3. Uitvoering</w:t>
+              <w:t>Oogdetectie algoritme meting</w:t>
             </w:r>
             <w:r>
               <w:rPr>
@@ -361,7 +989,7 @@
                 <w:noProof/>
                 <w:webHidden/>
               </w:rPr>
-              <w:instrText xml:space="preserve"> PAGEREF _Toc5277017 \h </w:instrText>
+              <w:instrText xml:space="preserve"> PAGEREF _Toc6002020 \h </w:instrText>
             </w:r>
             <w:r>
               <w:rPr>
@@ -381,7 +1009,7 @@
                 <w:noProof/>
                 <w:webHidden/>
               </w:rPr>
-              <w:t>3</w:t>
+              <w:t>7</w:t>
             </w:r>
             <w:r>
               <w:rPr>
@@ -404,13 +1032,13 @@
               <w:lang w:eastAsia="nl-NL"/>
             </w:rPr>
           </w:pPr>
-          <w:hyperlink w:anchor="_Toc5277018" w:history="1">
+          <w:hyperlink w:anchor="_Toc6002021" w:history="1">
             <w:r>
               <w:rPr>
                 <w:rStyle w:val="Hyperlink"/>
                 <w:noProof/>
               </w:rPr>
-              <w:t>3.1 Opstelling</w:t>
+              <w:t>1. Hooftvraag</w:t>
             </w:r>
             <w:r>
               <w:rPr>
@@ -431,7 +1059,7 @@
                 <w:noProof/>
                 <w:webHidden/>
               </w:rPr>
-              <w:instrText xml:space="preserve"> PAGEREF _Toc5277018 \h </w:instrText>
+              <w:instrText xml:space="preserve"> PAGEREF _Toc6002021 \h </w:instrText>
             </w:r>
             <w:r>
               <w:rPr>
@@ -451,7 +1079,7 @@
                 <w:noProof/>
                 <w:webHidden/>
               </w:rPr>
-              <w:t>3</w:t>
+              <w:t>7</w:t>
             </w:r>
             <w:r>
               <w:rPr>
@@ -474,12 +1102,220 @@
               <w:lang w:eastAsia="nl-NL"/>
             </w:rPr>
           </w:pPr>
-          <w:hyperlink w:anchor="_Toc5277019" w:history="1">
+          <w:hyperlink w:anchor="_Toc6002022" w:history="1">
             <w:r>
               <w:rPr>
                 <w:rStyle w:val="Hyperlink"/>
                 <w:noProof/>
               </w:rPr>
+              <w:t>2. Hypothese</w:t>
+            </w:r>
+            <w:r>
+              <w:rPr>
+                <w:noProof/>
+                <w:webHidden/>
+              </w:rPr>
+              <w:tab/>
+            </w:r>
+            <w:r>
+              <w:rPr>
+                <w:noProof/>
+                <w:webHidden/>
+              </w:rPr>
+              <w:fldChar w:fldCharType="begin"/>
+            </w:r>
+            <w:r>
+              <w:rPr>
+                <w:noProof/>
+                <w:webHidden/>
+              </w:rPr>
+              <w:instrText xml:space="preserve"> PAGEREF _Toc6002022 \h </w:instrText>
+            </w:r>
+            <w:r>
+              <w:rPr>
+                <w:noProof/>
+                <w:webHidden/>
+              </w:rPr>
+            </w:r>
+            <w:r>
+              <w:rPr>
+                <w:noProof/>
+                <w:webHidden/>
+              </w:rPr>
+              <w:fldChar w:fldCharType="separate"/>
+            </w:r>
+            <w:r>
+              <w:rPr>
+                <w:noProof/>
+                <w:webHidden/>
+              </w:rPr>
+              <w:t>7</w:t>
+            </w:r>
+            <w:r>
+              <w:rPr>
+                <w:noProof/>
+                <w:webHidden/>
+              </w:rPr>
+              <w:fldChar w:fldCharType="end"/>
+            </w:r>
+          </w:hyperlink>
+        </w:p>
+        <w:p>
+          <w:pPr>
+            <w:pStyle w:val="Inhopg2"/>
+            <w:tabs>
+              <w:tab w:val="right" w:leader="dot" w:pos="9062"/>
+            </w:tabs>
+            <w:rPr>
+              <w:rFonts w:eastAsiaTheme="minorEastAsia"/>
+              <w:noProof/>
+              <w:lang w:eastAsia="nl-NL"/>
+            </w:rPr>
+          </w:pPr>
+          <w:hyperlink w:anchor="_Toc6002023" w:history="1">
+            <w:r>
+              <w:rPr>
+                <w:rStyle w:val="Hyperlink"/>
+                <w:noProof/>
+              </w:rPr>
+              <w:t>3. Uitvoering</w:t>
+            </w:r>
+            <w:r>
+              <w:rPr>
+                <w:noProof/>
+                <w:webHidden/>
+              </w:rPr>
+              <w:tab/>
+            </w:r>
+            <w:r>
+              <w:rPr>
+                <w:noProof/>
+                <w:webHidden/>
+              </w:rPr>
+              <w:fldChar w:fldCharType="begin"/>
+            </w:r>
+            <w:r>
+              <w:rPr>
+                <w:noProof/>
+                <w:webHidden/>
+              </w:rPr>
+              <w:instrText xml:space="preserve"> PAGEREF _Toc6002023 \h </w:instrText>
+            </w:r>
+            <w:r>
+              <w:rPr>
+                <w:noProof/>
+                <w:webHidden/>
+              </w:rPr>
+            </w:r>
+            <w:r>
+              <w:rPr>
+                <w:noProof/>
+                <w:webHidden/>
+              </w:rPr>
+              <w:fldChar w:fldCharType="separate"/>
+            </w:r>
+            <w:r>
+              <w:rPr>
+                <w:noProof/>
+                <w:webHidden/>
+              </w:rPr>
+              <w:t>7</w:t>
+            </w:r>
+            <w:r>
+              <w:rPr>
+                <w:noProof/>
+                <w:webHidden/>
+              </w:rPr>
+              <w:fldChar w:fldCharType="end"/>
+            </w:r>
+          </w:hyperlink>
+        </w:p>
+        <w:p>
+          <w:pPr>
+            <w:pStyle w:val="Inhopg3"/>
+            <w:tabs>
+              <w:tab w:val="right" w:leader="dot" w:pos="9062"/>
+            </w:tabs>
+            <w:rPr>
+              <w:rFonts w:cstheme="minorBidi"/>
+              <w:noProof/>
+            </w:rPr>
+          </w:pPr>
+          <w:hyperlink w:anchor="_Toc6002024" w:history="1">
+            <w:r>
+              <w:rPr>
+                <w:rStyle w:val="Hyperlink"/>
+                <w:noProof/>
+              </w:rPr>
+              <w:t>3.1 Opstelling</w:t>
+            </w:r>
+            <w:r>
+              <w:rPr>
+                <w:noProof/>
+                <w:webHidden/>
+              </w:rPr>
+              <w:tab/>
+            </w:r>
+            <w:r>
+              <w:rPr>
+                <w:noProof/>
+                <w:webHidden/>
+              </w:rPr>
+              <w:fldChar w:fldCharType="begin"/>
+            </w:r>
+            <w:r>
+              <w:rPr>
+                <w:noProof/>
+                <w:webHidden/>
+              </w:rPr>
+              <w:instrText xml:space="preserve"> PAGEREF _Toc6002024 \h </w:instrText>
+            </w:r>
+            <w:r>
+              <w:rPr>
+                <w:noProof/>
+                <w:webHidden/>
+              </w:rPr>
+            </w:r>
+            <w:r>
+              <w:rPr>
+                <w:noProof/>
+                <w:webHidden/>
+              </w:rPr>
+              <w:fldChar w:fldCharType="separate"/>
+            </w:r>
+            <w:r>
+              <w:rPr>
+                <w:noProof/>
+                <w:webHidden/>
+              </w:rPr>
+              <w:t>7</w:t>
+            </w:r>
+            <w:r>
+              <w:rPr>
+                <w:noProof/>
+                <w:webHidden/>
+              </w:rPr>
+              <w:fldChar w:fldCharType="end"/>
+            </w:r>
+          </w:hyperlink>
+        </w:p>
+        <w:p>
+          <w:pPr>
+            <w:pStyle w:val="Inhopg3"/>
+            <w:tabs>
+              <w:tab w:val="right" w:leader="dot" w:pos="9062"/>
+            </w:tabs>
+            <w:rPr>
+              <w:rFonts w:cstheme="minorBidi"/>
+              <w:noProof/>
+            </w:rPr>
+          </w:pPr>
+          <w:hyperlink w:anchor="_Toc6002025" w:history="1">
+            <w:r>
+              <w:rPr>
+                <w:rStyle w:val="Hyperlink"/>
+                <w:noProof/>
+              </w:rPr>
               <w:t>3.2 Meetmethode</w:t>
             </w:r>
             <w:r>
@@ -501,7 +1337,7 @@
                 <w:noProof/>
                 <w:webHidden/>
               </w:rPr>
-              <w:instrText xml:space="preserve"> PAGEREF _Toc5277019 \h </w:instrText>
+              <w:instrText xml:space="preserve"> PAGEREF _Toc6002025 \h </w:instrText>
             </w:r>
             <w:r>
               <w:rPr>
@@ -521,7 +1357,7 @@
                 <w:noProof/>
                 <w:webHidden/>
               </w:rPr>
-              <w:t>3</w:t>
+              <w:t>7</w:t>
             </w:r>
             <w:r>
               <w:rPr>
@@ -544,7 +1380,7 @@
               <w:lang w:eastAsia="nl-NL"/>
             </w:rPr>
           </w:pPr>
-          <w:hyperlink w:anchor="_Toc5277020" w:history="1">
+          <w:hyperlink w:anchor="_Toc6002026" w:history="1">
             <w:r>
               <w:rPr>
                 <w:rStyle w:val="Hyperlink"/>
@@ -571,7 +1407,7 @@
                 <w:noProof/>
                 <w:webHidden/>
               </w:rPr>
-              <w:instrText xml:space="preserve"> PAGEREF _Toc5277020 \h </w:instrText>
+              <w:instrText xml:space="preserve"> PAGEREF _Toc6002026 \h </w:instrText>
             </w:r>
             <w:r>
               <w:rPr>
@@ -591,7 +1427,7 @@
                 <w:noProof/>
                 <w:webHidden/>
               </w:rPr>
-              <w:t>4</w:t>
+              <w:t>8</w:t>
             </w:r>
             <w:r>
               <w:rPr>
@@ -614,7 +1450,7 @@
               <w:lang w:eastAsia="nl-NL"/>
             </w:rPr>
           </w:pPr>
-          <w:hyperlink w:anchor="_Toc5277021" w:history="1">
+          <w:hyperlink w:anchor="_Toc6002027" w:history="1">
             <w:r>
               <w:rPr>
                 <w:rStyle w:val="Hyperlink"/>
@@ -641,7 +1477,7 @@
                 <w:noProof/>
                 <w:webHidden/>
               </w:rPr>
-              <w:instrText xml:space="preserve"> PAGEREF _Toc5277021 \h </w:instrText>
+              <w:instrText xml:space="preserve"> PAGEREF _Toc6002027 \h </w:instrText>
             </w:r>
             <w:r>
               <w:rPr>
@@ -661,7 +1497,7 @@
                 <w:noProof/>
                 <w:webHidden/>
               </w:rPr>
-              <w:t>4</w:t>
+              <w:t>8</w:t>
             </w:r>
             <w:r>
               <w:rPr>
@@ -684,7 +1520,7 @@
               <w:lang w:eastAsia="nl-NL"/>
             </w:rPr>
           </w:pPr>
-          <w:hyperlink w:anchor="_Toc5277022" w:history="1">
+          <w:hyperlink w:anchor="_Toc6002028" w:history="1">
             <w:r>
               <w:rPr>
                 <w:rStyle w:val="Hyperlink"/>
@@ -711,7 +1547,7 @@
                 <w:noProof/>
                 <w:webHidden/>
               </w:rPr>
-              <w:instrText xml:space="preserve"> PAGEREF _Toc5277022 \h </w:instrText>
+              <w:instrText xml:space="preserve"> PAGEREF _Toc6002028 \h </w:instrText>
             </w:r>
             <w:r>
               <w:rPr>
@@ -731,7 +1567,77 @@
                 <w:noProof/>
                 <w:webHidden/>
               </w:rPr>
-              <w:t>4</w:t>
+              <w:t>8</w:t>
+            </w:r>
+            <w:r>
+              <w:rPr>
+                <w:noProof/>
+                <w:webHidden/>
+              </w:rPr>
+              <w:fldChar w:fldCharType="end"/>
+            </w:r>
+          </w:hyperlink>
+        </w:p>
+        <w:p>
+          <w:pPr>
+            <w:pStyle w:val="Inhopg2"/>
+            <w:tabs>
+              <w:tab w:val="right" w:leader="dot" w:pos="9062"/>
+            </w:tabs>
+            <w:rPr>
+              <w:rFonts w:eastAsiaTheme="minorEastAsia"/>
+              <w:noProof/>
+              <w:lang w:eastAsia="nl-NL"/>
+            </w:rPr>
+          </w:pPr>
+          <w:hyperlink w:anchor="_Toc6002029" w:history="1">
+            <w:r>
+              <w:rPr>
+                <w:rStyle w:val="Hyperlink"/>
+                <w:noProof/>
+              </w:rPr>
+              <w:t>5. Conclusies</w:t>
+            </w:r>
+            <w:r>
+              <w:rPr>
+                <w:noProof/>
+                <w:webHidden/>
+              </w:rPr>
+              <w:tab/>
+            </w:r>
+            <w:r>
+              <w:rPr>
+                <w:noProof/>
+                <w:webHidden/>
+              </w:rPr>
+              <w:fldChar w:fldCharType="begin"/>
+            </w:r>
+            <w:r>
+              <w:rPr>
+                <w:noProof/>
+                <w:webHidden/>
+              </w:rPr>
+              <w:instrText xml:space="preserve"> PAGEREF _Toc6002029 \h </w:instrText>
+            </w:r>
+            <w:r>
+              <w:rPr>
+                <w:noProof/>
+                <w:webHidden/>
+              </w:rPr>
+            </w:r>
+            <w:r>
+              <w:rPr>
+                <w:noProof/>
+                <w:webHidden/>
+              </w:rPr>
+              <w:fldChar w:fldCharType="separate"/>
+            </w:r>
+            <w:r>
+              <w:rPr>
+                <w:noProof/>
+                <w:webHidden/>
+              </w:rPr>
+              <w:t>9</w:t>
             </w:r>
             <w:r>
               <w:rPr>
@@ -754,13 +1660,13 @@
               <w:lang w:eastAsia="nl-NL"/>
             </w:rPr>
           </w:pPr>
-          <w:hyperlink w:anchor="_Toc5277023" w:history="1">
+          <w:hyperlink w:anchor="_Toc6002030" w:history="1">
             <w:r>
               <w:rPr>
                 <w:rStyle w:val="Hyperlink"/>
                 <w:noProof/>
               </w:rPr>
-              <w:t>5. Conclusies</w:t>
+              <w:t>Na wordt</w:t>
             </w:r>
             <w:r>
               <w:rPr>
@@ -781,7 +1687,7 @@
                 <w:noProof/>
                 <w:webHidden/>
               </w:rPr>
-              <w:instrText xml:space="preserve"> PAGEREF _Toc5277023 \h </w:instrText>
+              <w:instrText xml:space="preserve"> PAGEREF _Toc6002030 \h </w:instrText>
             </w:r>
             <w:r>
               <w:rPr>
@@ -801,7 +1707,7 @@
                 <w:noProof/>
                 <w:webHidden/>
               </w:rPr>
-              <w:t>4</w:t>
+              <w:t>9</w:t>
             </w:r>
             <w:r>
               <w:rPr>
@@ -844,6 +1750,58 @@
     </w:p>
     <w:p>
       <w:pPr>
+        <w:pStyle w:val="Kop1"/>
+      </w:pPr>
+      <w:bookmarkStart w:id="1" w:name="_Toc6002009"/>
+      <w:r>
+        <w:t>Voor wordt</w:t>
+      </w:r>
+      <w:bookmarkEnd w:id="1"/>
+    </w:p>
+    <w:p>
+      <w:r>
+        <w:t xml:space="preserve">Bij dit </w:t>
+      </w:r>
+      <w:r>
+        <w:t>rapport</w:t>
+      </w:r>
+      <w:r>
+        <w:t xml:space="preserve"> gaan we de verschillen tussen het nieuw en het oude al </w:t>
+      </w:r>
+      <w:r>
+        <w:t>algoritme</w:t>
+      </w:r>
+      <w:r>
+        <w:t xml:space="preserve"> bekijken. Dit gaan wij doen door twee verschillende metingen te doen. De eerste meting gaat kijken naar het totale script met alle </w:t>
+      </w:r>
+      <w:r>
+        <w:t>algoritme</w:t>
+      </w:r>
+      <w:r>
+        <w:t xml:space="preserve">. </w:t>
+      </w:r>
+      <w:r>
+        <w:t xml:space="preserve">De tweede meting doen wij alleen over het vernieuwde oogdetectie </w:t>
+      </w:r>
+      <w:r>
+        <w:t>algoritme</w:t>
+      </w:r>
+      <w:r>
+        <w:t xml:space="preserve"> hier in vergelijken wij alleen deze twee </w:t>
+      </w:r>
+      <w:r>
+        <w:t>algoritme</w:t>
+      </w:r>
+      <w:r>
+        <w:t xml:space="preserve">s en kijken wij welk van de twee het snelst is. </w:t>
+      </w:r>
+      <w:r>
+        <w:br/>
+        <w:t>Bij elke metingen geven wij in de eind conclusie onze bevindingen.</w:t>
+      </w:r>
+    </w:p>
+    <w:p>
+      <w:pPr>
         <w:rPr>
           <w:rFonts w:asciiTheme="majorHAnsi" w:eastAsiaTheme="majorEastAsia" w:hAnsiTheme="majorHAnsi" w:cstheme="majorBidi"/>
           <w:color w:val="2F5496" w:themeColor="accent1" w:themeShade="BF"/>
@@ -851,19 +1809,44 @@
           <w:szCs w:val="32"/>
         </w:rPr>
       </w:pPr>
+      <w:r>
+        <w:rPr>
+          <w:rFonts w:asciiTheme="majorHAnsi" w:eastAsiaTheme="majorEastAsia" w:hAnsiTheme="majorHAnsi" w:cstheme="majorBidi"/>
+          <w:color w:val="2F5496" w:themeColor="accent1" w:themeShade="BF"/>
+          <w:sz w:val="32"/>
+          <w:szCs w:val="32"/>
+        </w:rPr>
+        <w:br w:type="page"/>
+      </w:r>
     </w:p>
     <w:p>
       <w:pPr>
         <w:pStyle w:val="Kop1"/>
       </w:pPr>
-      <w:bookmarkStart w:id="0" w:name="_Toc5277015"/>
+      <w:bookmarkStart w:id="2" w:name="_Toc6002010"/>
+      <w:r>
+        <w:t xml:space="preserve">Meeting totale </w:t>
+      </w:r>
+      <w:r>
+        <w:t>algoritme</w:t>
+      </w:r>
+      <w:bookmarkEnd w:id="2"/>
+    </w:p>
+    <w:p>
+      <w:pPr>
+        <w:pStyle w:val="Kop2"/>
+      </w:pPr>
+      <w:bookmarkStart w:id="3" w:name="_Toc6002011"/>
       <w:r>
         <w:t xml:space="preserve">1. </w:t>
       </w:r>
       <w:r>
+        <w:rPr>
+          <w:rStyle w:val="Kop2Char"/>
+        </w:rPr>
         <w:t>Hooftvraag</w:t>
       </w:r>
-      <w:bookmarkEnd w:id="0"/>
+      <w:bookmarkEnd w:id="3"/>
     </w:p>
     <w:p>
       <w:pPr>
@@ -887,20 +1870,32 @@
       <w:r>
         <w:t>locatie.</w:t>
       </w:r>
+      <w:r>
+        <w:t xml:space="preserve"> We gaan kijken hoe snel het totale </w:t>
+      </w:r>
+      <w:r>
+        <w:t>algoritme</w:t>
+      </w:r>
+      <w:r>
+        <w:t xml:space="preserve"> is.</w:t>
+      </w:r>
     </w:p>
     <w:p/>
     <w:p>
       <w:pPr>
-        <w:pStyle w:val="Kop1"/>
+        <w:pStyle w:val="Kop2"/>
       </w:pPr>
-      <w:bookmarkStart w:id="1" w:name="_Toc5277016"/>
+      <w:bookmarkStart w:id="4" w:name="_Toc6002012"/>
       <w:r>
         <w:t xml:space="preserve">2. </w:t>
       </w:r>
       <w:r>
+        <w:rPr>
+          <w:rStyle w:val="Kop2Char"/>
+        </w:rPr>
         <w:t>Hypothese</w:t>
       </w:r>
-      <w:bookmarkEnd w:id="1"/>
+      <w:bookmarkEnd w:id="4"/>
     </w:p>
     <w:p>
       <w:pPr>
@@ -962,24 +1957,36 @@
     <w:p/>
     <w:p>
       <w:pPr>
-        <w:pStyle w:val="Kop1"/>
+        <w:pStyle w:val="Kop2"/>
       </w:pPr>
-      <w:bookmarkStart w:id="2" w:name="_Toc5277017"/>
-      <w:r>
-        <w:t>3. Uitvoering</w:t>
-      </w:r>
-      <w:bookmarkEnd w:id="2"/>
+      <w:bookmarkStart w:id="5" w:name="_Toc6002013"/>
+      <w:r>
+        <w:t xml:space="preserve">3. </w:t>
+      </w:r>
+      <w:r>
+        <w:rPr>
+          <w:rStyle w:val="Kop2Char"/>
+        </w:rPr>
+        <w:t>Uitvoering</w:t>
+      </w:r>
+      <w:bookmarkEnd w:id="5"/>
     </w:p>
     <w:p>
       <w:pPr>
-        <w:pStyle w:val="Kop2"/>
+        <w:pStyle w:val="Kop3"/>
         <w:ind w:firstLine="708"/>
       </w:pPr>
-      <w:bookmarkStart w:id="3" w:name="_Toc5277018"/>
-      <w:r>
-        <w:t>3.1 Opstelling</w:t>
-      </w:r>
-      <w:bookmarkEnd w:id="3"/>
+      <w:bookmarkStart w:id="6" w:name="_Toc6002014"/>
+      <w:r>
+        <w:t xml:space="preserve">3.1 </w:t>
+      </w:r>
+      <w:r>
+        <w:rPr>
+          <w:rStyle w:val="Kop3Char"/>
+        </w:rPr>
+        <w:t>Opstelling</w:t>
+      </w:r>
+      <w:bookmarkEnd w:id="6"/>
     </w:p>
     <w:p>
       <w:pPr>
@@ -1019,10 +2026,7 @@
         <w:t xml:space="preserve"> ingezet worden zijn de aangeleverde </w:t>
       </w:r>
       <w:r>
-        <w:t>afbeelding</w:t>
-      </w:r>
-      <w:r>
-        <w:t xml:space="preserve"> van</w:t>
+        <w:t>afbeelding van</w:t>
       </w:r>
       <w:r>
         <w:t xml:space="preserve"> de docent.</w:t>
@@ -1031,10 +2035,7 @@
         <w:t xml:space="preserve"> Afbeelding waar bij de menselijk features niet correct worden brekende</w:t>
       </w:r>
       <w:r>
-        <w:t xml:space="preserve"> door het originele </w:t>
-      </w:r>
-      <w:r>
-        <w:t>algoritme</w:t>
+        <w:t xml:space="preserve"> door het originele algoritme</w:t>
       </w:r>
       <w:r>
         <w:t xml:space="preserve"> zullen niet inbegrepen worden in deze test</w:t>
@@ -1072,14 +2073,20 @@
     </w:p>
     <w:p>
       <w:pPr>
-        <w:pStyle w:val="Kop2"/>
+        <w:pStyle w:val="Kop3"/>
         <w:ind w:firstLine="708"/>
       </w:pPr>
-      <w:bookmarkStart w:id="4" w:name="_Toc5277019"/>
-      <w:r>
-        <w:t>3.2 Meetmethode</w:t>
-      </w:r>
-      <w:bookmarkEnd w:id="4"/>
+      <w:bookmarkStart w:id="7" w:name="_Toc6002015"/>
+      <w:r>
+        <w:t xml:space="preserve">3.2 </w:t>
+      </w:r>
+      <w:r>
+        <w:rPr>
+          <w:rStyle w:val="Kop3Char"/>
+        </w:rPr>
+        <w:t>Meetmethode</w:t>
+      </w:r>
+      <w:bookmarkEnd w:id="7"/>
     </w:p>
     <w:p>
       <w:pPr>
@@ -1112,13 +2119,7 @@
         <w:ind w:left="1410"/>
       </w:pPr>
       <w:r>
-        <w:t xml:space="preserve">Voor de </w:t>
-      </w:r>
-      <w:r>
-        <w:t>snelheid van het algoritme</w:t>
-      </w:r>
-      <w:r>
-        <w:t xml:space="preserve"> </w:t>
+        <w:t xml:space="preserve">Voor de snelheid van het algoritme </w:t>
       </w:r>
       <w:r>
         <w:t>zal</w:t>
@@ -1129,25 +2130,14 @@
       <w:r>
         <w:t xml:space="preserve"> worden</w:t>
       </w:r>
-      <w:bookmarkStart w:id="5" w:name="_GoBack"/>
-      <w:bookmarkEnd w:id="5"/>
-      <w:r>
-        <w:t xml:space="preserve">. Over deze 100 keer wordt de totaal tijd bij gehouden van het </w:t>
-      </w:r>
-      <w:r>
-        <w:t>algoritme</w:t>
-      </w:r>
-      <w:r>
-        <w:t xml:space="preserve">. Hier na zal een berekend </w:t>
+      <w:r>
+        <w:t xml:space="preserve">. Over deze 100 keer wordt de totaal tijd bij gehouden van het algoritme. Hier na zal een berekend </w:t>
       </w:r>
       <w:r>
         <w:t>plaatsvinden die</w:t>
       </w:r>
       <w:r>
-        <w:t xml:space="preserve"> de gemiddelde tijd is van het </w:t>
-      </w:r>
-      <w:r>
-        <w:t>algoritme</w:t>
+        <w:t xml:space="preserve"> de gemiddelde tijd is van het algoritme</w:t>
       </w:r>
       <w:r>
         <w:t xml:space="preserve"> laatzien</w:t>
@@ -1159,10 +2149,7 @@
         <w:t xml:space="preserve">Het </w:t>
       </w:r>
       <w:r>
-        <w:t>gemiddelde</w:t>
-      </w:r>
-      <w:r>
-        <w:t xml:space="preserve"> wordt per afbeelding berekend.</w:t>
+        <w:t>gemiddelde wordt per afbeelding berekend.</w:t>
       </w:r>
       <w:r>
         <w:br/>
@@ -1191,27 +2178,32 @@
     </w:p>
     <w:p>
       <w:pPr>
-        <w:pStyle w:val="Kop1"/>
+        <w:pStyle w:val="Kop2"/>
       </w:pPr>
-      <w:bookmarkStart w:id="6" w:name="_Toc5277020"/>
-      <w:r>
-        <w:lastRenderedPageBreak/>
+      <w:bookmarkStart w:id="8" w:name="_Toc6002016"/>
+      <w:r>
         <w:t>4. Resultaat</w:t>
       </w:r>
-      <w:bookmarkEnd w:id="6"/>
+      <w:bookmarkEnd w:id="8"/>
     </w:p>
     <w:p>
       <w:pPr>
-        <w:pStyle w:val="Kop2"/>
+        <w:pStyle w:val="Kop3"/>
       </w:pPr>
       <w:r>
         <w:tab/>
       </w:r>
-      <w:bookmarkStart w:id="7" w:name="_Toc5277021"/>
-      <w:r>
-        <w:t>4.1 Meting</w:t>
-      </w:r>
-      <w:bookmarkEnd w:id="7"/>
+      <w:bookmarkStart w:id="9" w:name="_Toc6002017"/>
+      <w:r>
+        <w:t xml:space="preserve">4.1 </w:t>
+      </w:r>
+      <w:r>
+        <w:rPr>
+          <w:rStyle w:val="Kop3Char"/>
+        </w:rPr>
+        <w:t>Meting</w:t>
+      </w:r>
+      <w:bookmarkEnd w:id="9"/>
     </w:p>
     <w:tbl>
       <w:tblPr>
@@ -2219,17 +3211,17 @@
           <w:noProof/>
         </w:rPr>
         <w:drawing>
-          <wp:anchor distT="0" distB="0" distL="114300" distR="114300" simplePos="0" relativeHeight="251660288" behindDoc="1" locked="0" layoutInCell="1" allowOverlap="1" wp14:anchorId="60EE5EBD" wp14:editId="420FF876">
+          <wp:anchor distT="0" distB="0" distL="114300" distR="114300" simplePos="0" relativeHeight="251660288" behindDoc="0" locked="0" layoutInCell="1" allowOverlap="1" wp14:anchorId="3000C97A" wp14:editId="07D004B6">
             <wp:simplePos x="0" y="0"/>
             <wp:positionH relativeFrom="margin">
-              <wp:align>left</wp:align>
+              <wp:align>right</wp:align>
             </wp:positionH>
             <wp:positionV relativeFrom="paragraph">
-              <wp:posOffset>2195329</wp:posOffset>
+              <wp:posOffset>2247265</wp:posOffset>
             </wp:positionV>
-            <wp:extent cx="6259133" cy="2743200"/>
-            <wp:effectExtent l="0" t="0" r="8890" b="0"/>
-            <wp:wrapNone/>
+            <wp:extent cx="5561330" cy="2743200"/>
+            <wp:effectExtent l="0" t="0" r="1270" b="0"/>
+            <wp:wrapSquare wrapText="bothSides"/>
             <wp:docPr id="1" name="Grafiek 1">
               <a:extLst xmlns:a="http://schemas.openxmlformats.org/drawingml/2006/main">
                 <a:ext uri="{FF2B5EF4-FFF2-40B4-BE49-F238E27FC236}">
@@ -2263,83 +3255,25 @@
     </w:p>
     <w:p>
       <w:pPr>
-        <w:pStyle w:val="Kop2"/>
-      </w:pPr>
-    </w:p>
-    <w:p>
-      <w:pPr>
-        <w:pStyle w:val="Kop2"/>
-      </w:pPr>
-      <w:r>
-        <w:tab/>
-      </w:r>
-    </w:p>
-    <w:p>
-      <w:pPr>
-        <w:pStyle w:val="Kop2"/>
-      </w:pPr>
-    </w:p>
-    <w:p>
-      <w:pPr>
-        <w:pStyle w:val="Kop2"/>
-      </w:pPr>
-    </w:p>
-    <w:p>
-      <w:pPr>
-        <w:pStyle w:val="Kop2"/>
-      </w:pPr>
-    </w:p>
-    <w:p>
-      <w:pPr>
-        <w:pStyle w:val="Kop2"/>
-      </w:pPr>
-    </w:p>
-    <w:p>
-      <w:pPr>
-        <w:pStyle w:val="Kop2"/>
-      </w:pPr>
-    </w:p>
-    <w:p>
-      <w:pPr>
-        <w:pStyle w:val="Kop2"/>
-      </w:pPr>
-    </w:p>
-    <w:p>
-      <w:pPr>
-        <w:pStyle w:val="Kop2"/>
-      </w:pPr>
-    </w:p>
-    <w:p>
-      <w:pPr>
-        <w:pStyle w:val="Kop2"/>
-      </w:pPr>
-    </w:p>
-    <w:p>
-      <w:pPr>
-        <w:pStyle w:val="Kop2"/>
-      </w:pPr>
-    </w:p>
-    <w:p>
-      <w:pPr>
-        <w:pStyle w:val="Kop2"/>
-      </w:pPr>
-    </w:p>
-    <w:p>
-      <w:pPr>
-        <w:pStyle w:val="Kop2"/>
+        <w:pStyle w:val="Kop3"/>
         <w:ind w:firstLine="708"/>
       </w:pPr>
-      <w:bookmarkStart w:id="8" w:name="_Toc5277022"/>
-      <w:r>
-        <w:t>4.2 Berekening</w:t>
-      </w:r>
-      <w:bookmarkEnd w:id="8"/>
+      <w:bookmarkStart w:id="10" w:name="_Toc6002018"/>
+      <w:r>
+        <w:t xml:space="preserve">4.2 </w:t>
+      </w:r>
+      <w:r>
+        <w:rPr>
+          <w:rStyle w:val="Kop3Char"/>
+        </w:rPr>
+        <w:t>Berekening</w:t>
+      </w:r>
+      <w:bookmarkEnd w:id="10"/>
     </w:p>
     <w:p>
       <w:pPr>
         <w:ind w:left="1410"/>
       </w:pPr>
-      <w:bookmarkStart w:id="9" w:name="_Toc5277023"/>
       <w:r>
         <w:t xml:space="preserve">Voor het bepalen van de efficiëntie wordt er gekken naar hoe snel het algoritme </w:t>
       </w:r>
@@ -2353,16 +3287,7 @@
         <w:t xml:space="preserve"> De formules die wij aanhouden voo</w:t>
       </w:r>
       <w:r>
-        <w:t>r de gemiddelde tijd berken is al volgt gemiddeld</w:t>
-      </w:r>
-      <w:r>
-        <w:t xml:space="preserve"> tijd </w:t>
-      </w:r>
-      <w:r>
-        <w:t>berekening</w:t>
-      </w:r>
-      <w:r>
-        <w:t xml:space="preserve"> (</w:t>
+        <w:t>r de gemiddelde tijd berken is al volgt gemiddeld tijd berekening (</w:t>
       </w:r>
       <w:r>
         <w:rPr>
@@ -2371,17 +3296,11 @@
         <w:t>TIJD/100</w:t>
       </w:r>
       <w:r>
-        <w:t>)</w:t>
-      </w:r>
-      <w:r>
-        <w:t>.</w:t>
+        <w:t>).</w:t>
       </w:r>
       <w:r>
         <w:br/>
-        <w:t xml:space="preserve">De formule voor het de procenten berken is </w:t>
-      </w:r>
-      <w:r>
-        <w:t>(</w:t>
+        <w:t>De formule voor het de procenten berken is (</w:t>
       </w:r>
       <w:r>
         <w:rPr>
@@ -2390,10 +3309,7 @@
         <w:t>(OUD-NIEUW)/OUD</w:t>
       </w:r>
       <w:r>
-        <w:t>)</w:t>
-      </w:r>
-      <w:r>
-        <w:t xml:space="preserve"> we vergelijken hier mee het verschil tussen het ouden en het nieuw script. </w:t>
+        <w:t xml:space="preserve">) we vergelijken hier mee het verschil tussen het ouden en het nieuw script. </w:t>
       </w:r>
     </w:p>
     <w:p>
@@ -2411,13 +3327,19 @@
     </w:p>
     <w:p>
       <w:pPr>
-        <w:pStyle w:val="Kop1"/>
+        <w:pStyle w:val="Kop2"/>
       </w:pPr>
-      <w:r>
-        <w:lastRenderedPageBreak/>
-        <w:t>5. Conclusies</w:t>
-      </w:r>
-      <w:bookmarkEnd w:id="9"/>
+      <w:bookmarkStart w:id="11" w:name="_Toc6002019"/>
+      <w:r>
+        <w:t xml:space="preserve">5. </w:t>
+      </w:r>
+      <w:r>
+        <w:rPr>
+          <w:rStyle w:val="Kop2Char"/>
+        </w:rPr>
+        <w:t>Conclusies</w:t>
+      </w:r>
+      <w:bookmarkEnd w:id="11"/>
     </w:p>
     <w:p>
       <w:pPr>
@@ -2468,8 +3390,1327 @@
         <w:t>in de situatie dat mensen hun hogen wijdt open hebben.</w:t>
       </w:r>
     </w:p>
+    <w:p>
+      <w:r>
+        <w:br w:type="page"/>
+      </w:r>
+    </w:p>
+    <w:p>
+      <w:pPr>
+        <w:pStyle w:val="Kop1"/>
+      </w:pPr>
+      <w:bookmarkStart w:id="12" w:name="_Toc6002020"/>
+      <w:r>
+        <w:t xml:space="preserve">Oogdetectie </w:t>
+      </w:r>
+      <w:r>
+        <w:t>algoritme</w:t>
+      </w:r>
+      <w:r>
+        <w:t xml:space="preserve"> meting</w:t>
+      </w:r>
+      <w:bookmarkEnd w:id="12"/>
+    </w:p>
+    <w:p>
+      <w:pPr>
+        <w:pStyle w:val="Kop2"/>
+      </w:pPr>
+      <w:bookmarkStart w:id="13" w:name="_Toc6002021"/>
+      <w:r>
+        <w:t xml:space="preserve">1. </w:t>
+      </w:r>
+      <w:r>
+        <w:rPr>
+          <w:rStyle w:val="Kop2Char"/>
+        </w:rPr>
+        <w:t>Hooftvraag</w:t>
+      </w:r>
+      <w:bookmarkEnd w:id="13"/>
+    </w:p>
+    <w:p>
+      <w:pPr>
+        <w:ind w:left="708"/>
+      </w:pPr>
+      <w:r>
+        <w:t>De hoofdvraag van ons proef is het bepalen welk algoritme het meest efficiënte is in het detecteren van de  oog locatie.</w:t>
+      </w:r>
+      <w:r>
+        <w:t xml:space="preserve"> We kijken nu alleen naar het </w:t>
+      </w:r>
+      <w:r>
+        <w:t>algoritme</w:t>
+      </w:r>
+      <w:r>
+        <w:t xml:space="preserve"> en niet naar het totaal plaatje.</w:t>
+      </w:r>
+    </w:p>
+    <w:p/>
+    <w:p>
+      <w:pPr>
+        <w:pStyle w:val="Kop2"/>
+      </w:pPr>
+      <w:bookmarkStart w:id="14" w:name="_Toc6002022"/>
+      <w:r>
+        <w:t>2. Hypothese</w:t>
+      </w:r>
+      <w:bookmarkEnd w:id="14"/>
+    </w:p>
+    <w:p>
+      <w:pPr>
+        <w:ind w:left="705"/>
+      </w:pPr>
+      <w:r>
+        <w:t xml:space="preserve">Bij de vorige meting kwamen wij tot de conclusie dat het nieuw </w:t>
+      </w:r>
+      <w:r>
+        <w:t>algoritme</w:t>
+      </w:r>
+      <w:r>
+        <w:t xml:space="preserve"> </w:t>
+      </w:r>
+      <w:r>
+        <w:t>sneller</w:t>
+      </w:r>
+      <w:r>
+        <w:t xml:space="preserve"> is dan het oude </w:t>
+      </w:r>
+      <w:r>
+        <w:t>algoritme</w:t>
+      </w:r>
+      <w:r>
+        <w:t xml:space="preserve">. Wij verwachten dan ook dat de trend van het sneller zijn voorzet bij deze </w:t>
+      </w:r>
+      <w:proofErr w:type="spellStart"/>
+      <w:r>
+        <w:t>metingingen</w:t>
+      </w:r>
+      <w:proofErr w:type="spellEnd"/>
+      <w:r>
+        <w:t xml:space="preserve">. </w:t>
+      </w:r>
+    </w:p>
+    <w:p/>
+    <w:p>
+      <w:pPr>
+        <w:pStyle w:val="Kop2"/>
+      </w:pPr>
+      <w:bookmarkStart w:id="15" w:name="_Toc6002023"/>
+      <w:r>
+        <w:t>3. Uitvoering</w:t>
+      </w:r>
+      <w:bookmarkEnd w:id="15"/>
+    </w:p>
+    <w:p>
+      <w:pPr>
+        <w:pStyle w:val="Kop3"/>
+        <w:ind w:firstLine="708"/>
+      </w:pPr>
+      <w:bookmarkStart w:id="16" w:name="_Toc6002024"/>
+      <w:r>
+        <w:t>3.1 Opstelling</w:t>
+      </w:r>
+      <w:bookmarkEnd w:id="16"/>
+    </w:p>
+    <w:p>
+      <w:pPr>
+        <w:ind w:left="1410"/>
+      </w:pPr>
+      <w:r>
+        <w:t>Voor deze meting wordt er gebruik gemaakt van de aangeleverde afbeldingen. Afbeldingen  waar bij het Originele algoritme fouten maakt rekken wij niet mee in dit meet rapport.</w:t>
+      </w:r>
+    </w:p>
+    <w:p>
+      <w:pPr>
+        <w:pStyle w:val="Kop3"/>
+        <w:ind w:firstLine="708"/>
+      </w:pPr>
+      <w:bookmarkStart w:id="17" w:name="_Toc6002025"/>
+      <w:r>
+        <w:t>3.2 Meetmethode</w:t>
+      </w:r>
+      <w:bookmarkEnd w:id="17"/>
+    </w:p>
+    <w:p>
+      <w:pPr>
+        <w:ind w:left="1410"/>
+      </w:pPr>
+      <w:r>
+        <w:t xml:space="preserve">Voor deze metingen wordt er gekeken welke van de twee </w:t>
+      </w:r>
+      <w:r>
+        <w:t>algoritme</w:t>
+      </w:r>
+      <w:r>
+        <w:t xml:space="preserve"> efficiëntste is. Voor het bepalen van de efficiëntie wordt er gekeken naar het verschil in snelheid tussen de twee </w:t>
+      </w:r>
+      <w:r>
+        <w:t>algoritme</w:t>
+      </w:r>
+      <w:r>
+        <w:t xml:space="preserve">s hier uit maken wij per afbeeldingen een procentuele berkening. Voor elke </w:t>
+      </w:r>
+      <w:r>
+        <w:t>algoritme</w:t>
+      </w:r>
+      <w:r>
+        <w:t xml:space="preserve"> worden alle afbeldingen per run apart 100 keer brekende. De tijd dat het </w:t>
+      </w:r>
+      <w:r>
+        <w:t>algoritme</w:t>
+      </w:r>
+      <w:r>
+        <w:t xml:space="preserve"> nodig heeft om dit 100x te doen wordt bij gehouden en het gemiddeld van verrekkend. </w:t>
+      </w:r>
+    </w:p>
+    <w:p>
+      <w:pPr>
+        <w:ind w:left="1410"/>
+      </w:pPr>
+      <w:r>
+        <w:br/>
+      </w:r>
+      <w:r>
+        <w:br/>
+      </w:r>
+    </w:p>
+    <w:p>
+      <w:pPr>
+        <w:ind w:left="1410"/>
+      </w:pPr>
+    </w:p>
+    <w:p>
+      <w:pPr>
+        <w:rPr>
+          <w:rFonts w:asciiTheme="majorHAnsi" w:eastAsiaTheme="majorEastAsia" w:hAnsiTheme="majorHAnsi" w:cstheme="majorBidi"/>
+          <w:color w:val="2F5496" w:themeColor="accent1" w:themeShade="BF"/>
+          <w:sz w:val="32"/>
+          <w:szCs w:val="32"/>
+        </w:rPr>
+      </w:pPr>
+      <w:r>
+        <w:br w:type="page"/>
+      </w:r>
+    </w:p>
+    <w:p>
+      <w:pPr>
+        <w:pStyle w:val="Kop1"/>
+      </w:pPr>
+      <w:bookmarkStart w:id="18" w:name="_Toc6002026"/>
+      <w:r>
+        <w:t xml:space="preserve">4. </w:t>
+      </w:r>
+      <w:r>
+        <w:rPr>
+          <w:rStyle w:val="Kop2Char"/>
+        </w:rPr>
+        <w:t>Resultaat</w:t>
+      </w:r>
+      <w:bookmarkEnd w:id="18"/>
+    </w:p>
+    <w:tbl>
+      <w:tblPr>
+        <w:tblStyle w:val="Tabelraster"/>
+        <w:tblpPr w:leftFromText="141" w:rightFromText="141" w:vertAnchor="page" w:horzAnchor="page" w:tblpX="2121" w:tblpY="2224"/>
+        <w:tblW w:w="9072" w:type="dxa"/>
+        <w:tblLook w:val="04A0" w:firstRow="1" w:lastRow="0" w:firstColumn="1" w:lastColumn="0" w:noHBand="0" w:noVBand="1"/>
+      </w:tblPr>
+      <w:tblGrid>
+        <w:gridCol w:w="1499"/>
+        <w:gridCol w:w="2987"/>
+        <w:gridCol w:w="2721"/>
+        <w:gridCol w:w="1865"/>
+      </w:tblGrid>
+      <w:tr>
+        <w:trPr>
+          <w:trHeight w:val="266"/>
+        </w:trPr>
+        <w:tc>
+          <w:tcPr>
+            <w:tcW w:w="0" w:type="auto"/>
+            <w:noWrap/>
+            <w:hideMark/>
+          </w:tcPr>
+          <w:p>
+            <w:pPr>
+              <w:rPr>
+                <w:rFonts w:ascii="Calibri" w:hAnsi="Calibri" w:cs="Calibri"/>
+                <w:b/>
+                <w:bCs/>
+                <w:color w:val="44546A"/>
+                <w:sz w:val="20"/>
+                <w:szCs w:val="30"/>
+              </w:rPr>
+            </w:pPr>
+            <w:r>
+              <w:rPr>
+                <w:rFonts w:ascii="Calibri" w:hAnsi="Calibri" w:cs="Calibri"/>
+                <w:b/>
+                <w:bCs/>
+                <w:color w:val="44546A"/>
+                <w:sz w:val="20"/>
+                <w:szCs w:val="30"/>
+              </w:rPr>
+              <w:t>Image name</w:t>
+            </w:r>
+          </w:p>
+        </w:tc>
+        <w:tc>
+          <w:tcPr>
+            <w:tcW w:w="0" w:type="auto"/>
+            <w:noWrap/>
+            <w:hideMark/>
+          </w:tcPr>
+          <w:p>
+            <w:pPr>
+              <w:rPr>
+                <w:rFonts w:ascii="Calibri" w:hAnsi="Calibri" w:cs="Calibri"/>
+                <w:b/>
+                <w:bCs/>
+                <w:color w:val="44546A"/>
+                <w:sz w:val="20"/>
+              </w:rPr>
+            </w:pPr>
+            <w:r>
+              <w:rPr>
+                <w:rFonts w:ascii="Calibri" w:hAnsi="Calibri" w:cs="Calibri"/>
+                <w:b/>
+                <w:bCs/>
+                <w:color w:val="44546A"/>
+                <w:sz w:val="20"/>
+              </w:rPr>
+              <w:t xml:space="preserve">Originele Algoritme (in </w:t>
+            </w:r>
+            <w:r>
+              <w:rPr>
+                <w:rFonts w:ascii="Calibri" w:hAnsi="Calibri" w:cs="Calibri"/>
+                <w:b/>
+                <w:bCs/>
+                <w:color w:val="44546A"/>
+                <w:sz w:val="20"/>
+              </w:rPr>
+              <w:t>Ms</w:t>
+            </w:r>
+            <w:r>
+              <w:rPr>
+                <w:rFonts w:ascii="Calibri" w:hAnsi="Calibri" w:cs="Calibri"/>
+                <w:b/>
+                <w:bCs/>
+                <w:color w:val="44546A"/>
+                <w:sz w:val="20"/>
+              </w:rPr>
+              <w:t>)</w:t>
+            </w:r>
+          </w:p>
+        </w:tc>
+        <w:tc>
+          <w:tcPr>
+            <w:tcW w:w="0" w:type="auto"/>
+            <w:noWrap/>
+            <w:hideMark/>
+          </w:tcPr>
+          <w:p>
+            <w:pPr>
+              <w:rPr>
+                <w:rFonts w:ascii="Calibri" w:hAnsi="Calibri" w:cs="Calibri"/>
+                <w:b/>
+                <w:bCs/>
+                <w:color w:val="44546A"/>
+                <w:sz w:val="20"/>
+              </w:rPr>
+            </w:pPr>
+            <w:r>
+              <w:rPr>
+                <w:rFonts w:ascii="Calibri" w:hAnsi="Calibri" w:cs="Calibri"/>
+                <w:b/>
+                <w:bCs/>
+                <w:color w:val="44546A"/>
+                <w:sz w:val="20"/>
+              </w:rPr>
+              <w:t xml:space="preserve">Nieuw Algoritme (in </w:t>
+            </w:r>
+            <w:r>
+              <w:rPr>
+                <w:rFonts w:ascii="Calibri" w:hAnsi="Calibri" w:cs="Calibri"/>
+                <w:b/>
+                <w:bCs/>
+                <w:color w:val="44546A"/>
+                <w:sz w:val="20"/>
+              </w:rPr>
+              <w:t>M</w:t>
+            </w:r>
+            <w:r>
+              <w:rPr>
+                <w:rFonts w:ascii="Calibri" w:hAnsi="Calibri" w:cs="Calibri"/>
+                <w:b/>
+                <w:bCs/>
+                <w:color w:val="44546A"/>
+                <w:sz w:val="20"/>
+              </w:rPr>
+              <w:t>s)</w:t>
+            </w:r>
+          </w:p>
+        </w:tc>
+        <w:tc>
+          <w:tcPr>
+            <w:tcW w:w="0" w:type="auto"/>
+            <w:noWrap/>
+            <w:hideMark/>
+          </w:tcPr>
+          <w:p>
+            <w:pPr>
+              <w:rPr>
+                <w:rFonts w:ascii="Calibri" w:hAnsi="Calibri" w:cs="Calibri"/>
+                <w:b/>
+                <w:bCs/>
+                <w:color w:val="44546A"/>
+                <w:sz w:val="20"/>
+                <w:szCs w:val="30"/>
+              </w:rPr>
+            </w:pPr>
+            <w:r>
+              <w:rPr>
+                <w:rFonts w:ascii="Calibri" w:hAnsi="Calibri" w:cs="Calibri"/>
+                <w:b/>
+                <w:bCs/>
+                <w:color w:val="44546A"/>
+                <w:sz w:val="20"/>
+                <w:szCs w:val="30"/>
+              </w:rPr>
+              <w:t xml:space="preserve">Procent </w:t>
+            </w:r>
+            <w:r>
+              <w:rPr>
+                <w:rFonts w:ascii="Calibri" w:hAnsi="Calibri" w:cs="Calibri"/>
+                <w:b/>
+                <w:bCs/>
+                <w:color w:val="44546A"/>
+                <w:sz w:val="20"/>
+                <w:szCs w:val="30"/>
+              </w:rPr>
+              <w:t>verschil</w:t>
+            </w:r>
+            <w:r>
+              <w:rPr>
+                <w:rFonts w:ascii="Calibri" w:hAnsi="Calibri" w:cs="Calibri"/>
+                <w:b/>
+                <w:bCs/>
+                <w:color w:val="44546A"/>
+                <w:sz w:val="20"/>
+                <w:szCs w:val="30"/>
+              </w:rPr>
+              <w:t xml:space="preserve"> </w:t>
+            </w:r>
+          </w:p>
+        </w:tc>
+      </w:tr>
+      <w:tr>
+        <w:trPr>
+          <w:trHeight w:val="207"/>
+        </w:trPr>
+        <w:tc>
+          <w:tcPr>
+            <w:tcW w:w="0" w:type="auto"/>
+            <w:noWrap/>
+            <w:hideMark/>
+          </w:tcPr>
+          <w:p>
+            <w:pPr>
+              <w:jc w:val="center"/>
+              <w:rPr>
+                <w:rFonts w:ascii="Calibri" w:hAnsi="Calibri" w:cs="Calibri"/>
+                <w:color w:val="000000"/>
+              </w:rPr>
+            </w:pPr>
+            <w:proofErr w:type="spellStart"/>
+            <w:r>
+              <w:rPr>
+                <w:rFonts w:ascii="Calibri" w:hAnsi="Calibri" w:cs="Calibri"/>
+                <w:color w:val="000000"/>
+              </w:rPr>
+              <w:t>child</w:t>
+            </w:r>
+            <w:proofErr w:type="spellEnd"/>
+          </w:p>
+        </w:tc>
+        <w:tc>
+          <w:tcPr>
+            <w:tcW w:w="0" w:type="auto"/>
+            <w:noWrap/>
+            <w:hideMark/>
+          </w:tcPr>
+          <w:p>
+            <w:pPr>
+              <w:jc w:val="center"/>
+              <w:rPr>
+                <w:rFonts w:ascii="Calibri" w:hAnsi="Calibri" w:cs="Calibri"/>
+                <w:color w:val="000000"/>
+              </w:rPr>
+            </w:pPr>
+            <w:r>
+              <w:rPr>
+                <w:rFonts w:ascii="Calibri" w:hAnsi="Calibri" w:cs="Calibri"/>
+                <w:color w:val="000000"/>
+              </w:rPr>
+              <w:t>89,52</w:t>
+            </w:r>
+          </w:p>
+        </w:tc>
+        <w:tc>
+          <w:tcPr>
+            <w:tcW w:w="0" w:type="auto"/>
+            <w:noWrap/>
+            <w:hideMark/>
+          </w:tcPr>
+          <w:p>
+            <w:pPr>
+              <w:jc w:val="center"/>
+              <w:rPr>
+                <w:rFonts w:ascii="Calibri" w:hAnsi="Calibri" w:cs="Calibri"/>
+                <w:color w:val="000000"/>
+              </w:rPr>
+            </w:pPr>
+            <w:r>
+              <w:rPr>
+                <w:rFonts w:ascii="Calibri" w:hAnsi="Calibri" w:cs="Calibri"/>
+                <w:color w:val="000000"/>
+              </w:rPr>
+              <w:t>60,76</w:t>
+            </w:r>
+          </w:p>
+        </w:tc>
+        <w:tc>
+          <w:tcPr>
+            <w:tcW w:w="0" w:type="auto"/>
+            <w:noWrap/>
+            <w:hideMark/>
+          </w:tcPr>
+          <w:p>
+            <w:pPr>
+              <w:jc w:val="center"/>
+              <w:rPr>
+                <w:rFonts w:ascii="Calibri" w:hAnsi="Calibri" w:cs="Calibri"/>
+                <w:color w:val="000000"/>
+              </w:rPr>
+            </w:pPr>
+            <w:r>
+              <w:rPr>
+                <w:rFonts w:ascii="Calibri" w:hAnsi="Calibri" w:cs="Calibri"/>
+                <w:color w:val="000000"/>
+              </w:rPr>
+              <w:t>32,13%</w:t>
+            </w:r>
+          </w:p>
+        </w:tc>
+      </w:tr>
+      <w:tr>
+        <w:trPr>
+          <w:trHeight w:val="197"/>
+        </w:trPr>
+        <w:tc>
+          <w:tcPr>
+            <w:tcW w:w="0" w:type="auto"/>
+            <w:noWrap/>
+            <w:hideMark/>
+          </w:tcPr>
+          <w:p>
+            <w:pPr>
+              <w:jc w:val="center"/>
+              <w:rPr>
+                <w:rFonts w:ascii="Calibri" w:hAnsi="Calibri" w:cs="Calibri"/>
+                <w:color w:val="000000"/>
+              </w:rPr>
+            </w:pPr>
+            <w:r>
+              <w:rPr>
+                <w:rFonts w:ascii="Calibri" w:hAnsi="Calibri" w:cs="Calibri"/>
+                <w:color w:val="000000"/>
+              </w:rPr>
+              <w:t>male 1</w:t>
+            </w:r>
+          </w:p>
+        </w:tc>
+        <w:tc>
+          <w:tcPr>
+            <w:tcW w:w="0" w:type="auto"/>
+            <w:noWrap/>
+            <w:hideMark/>
+          </w:tcPr>
+          <w:p>
+            <w:pPr>
+              <w:jc w:val="center"/>
+              <w:rPr>
+                <w:rFonts w:ascii="Calibri" w:hAnsi="Calibri" w:cs="Calibri"/>
+                <w:color w:val="000000"/>
+              </w:rPr>
+            </w:pPr>
+            <w:r>
+              <w:rPr>
+                <w:rFonts w:ascii="Calibri" w:hAnsi="Calibri" w:cs="Calibri"/>
+                <w:color w:val="000000"/>
+              </w:rPr>
+              <w:t>87,99</w:t>
+            </w:r>
+          </w:p>
+        </w:tc>
+        <w:tc>
+          <w:tcPr>
+            <w:tcW w:w="0" w:type="auto"/>
+            <w:noWrap/>
+            <w:hideMark/>
+          </w:tcPr>
+          <w:p>
+            <w:pPr>
+              <w:jc w:val="center"/>
+              <w:rPr>
+                <w:rFonts w:ascii="Calibri" w:hAnsi="Calibri" w:cs="Calibri"/>
+                <w:color w:val="000000"/>
+              </w:rPr>
+            </w:pPr>
+            <w:r>
+              <w:rPr>
+                <w:rFonts w:ascii="Calibri" w:hAnsi="Calibri" w:cs="Calibri"/>
+                <w:color w:val="000000"/>
+              </w:rPr>
+              <w:t>41,82</w:t>
+            </w:r>
+          </w:p>
+        </w:tc>
+        <w:tc>
+          <w:tcPr>
+            <w:tcW w:w="0" w:type="auto"/>
+            <w:noWrap/>
+            <w:hideMark/>
+          </w:tcPr>
+          <w:p>
+            <w:pPr>
+              <w:jc w:val="center"/>
+              <w:rPr>
+                <w:rFonts w:ascii="Calibri" w:hAnsi="Calibri" w:cs="Calibri"/>
+                <w:color w:val="000000"/>
+              </w:rPr>
+            </w:pPr>
+            <w:r>
+              <w:rPr>
+                <w:rFonts w:ascii="Calibri" w:hAnsi="Calibri" w:cs="Calibri"/>
+                <w:color w:val="000000"/>
+              </w:rPr>
+              <w:t>52,47%</w:t>
+            </w:r>
+          </w:p>
+        </w:tc>
+      </w:tr>
+      <w:tr>
+        <w:trPr>
+          <w:trHeight w:val="197"/>
+        </w:trPr>
+        <w:tc>
+          <w:tcPr>
+            <w:tcW w:w="0" w:type="auto"/>
+            <w:noWrap/>
+            <w:hideMark/>
+          </w:tcPr>
+          <w:p>
+            <w:pPr>
+              <w:jc w:val="center"/>
+              <w:rPr>
+                <w:rFonts w:ascii="Calibri" w:hAnsi="Calibri" w:cs="Calibri"/>
+                <w:color w:val="000000"/>
+              </w:rPr>
+            </w:pPr>
+            <w:r>
+              <w:rPr>
+                <w:rFonts w:ascii="Calibri" w:hAnsi="Calibri" w:cs="Calibri"/>
+                <w:color w:val="000000"/>
+              </w:rPr>
+              <w:t>male 2</w:t>
+            </w:r>
+          </w:p>
+        </w:tc>
+        <w:tc>
+          <w:tcPr>
+            <w:tcW w:w="0" w:type="auto"/>
+            <w:noWrap/>
+            <w:hideMark/>
+          </w:tcPr>
+          <w:p>
+            <w:pPr>
+              <w:jc w:val="center"/>
+              <w:rPr>
+                <w:rFonts w:ascii="Calibri" w:hAnsi="Calibri" w:cs="Calibri"/>
+                <w:color w:val="000000"/>
+              </w:rPr>
+            </w:pPr>
+            <w:r>
+              <w:rPr>
+                <w:rFonts w:ascii="Calibri" w:hAnsi="Calibri" w:cs="Calibri"/>
+                <w:color w:val="000000"/>
+              </w:rPr>
+              <w:t>0</w:t>
+            </w:r>
+          </w:p>
+        </w:tc>
+        <w:tc>
+          <w:tcPr>
+            <w:tcW w:w="0" w:type="auto"/>
+            <w:noWrap/>
+            <w:hideMark/>
+          </w:tcPr>
+          <w:p>
+            <w:pPr>
+              <w:jc w:val="center"/>
+              <w:rPr>
+                <w:rFonts w:ascii="Calibri" w:hAnsi="Calibri" w:cs="Calibri"/>
+                <w:color w:val="000000"/>
+              </w:rPr>
+            </w:pPr>
+            <w:r>
+              <w:rPr>
+                <w:rFonts w:ascii="Calibri" w:hAnsi="Calibri" w:cs="Calibri"/>
+                <w:color w:val="000000"/>
+              </w:rPr>
+              <w:t>0</w:t>
+            </w:r>
+          </w:p>
+        </w:tc>
+        <w:tc>
+          <w:tcPr>
+            <w:tcW w:w="0" w:type="auto"/>
+            <w:noWrap/>
+            <w:hideMark/>
+          </w:tcPr>
+          <w:p>
+            <w:pPr>
+              <w:jc w:val="center"/>
+              <w:rPr>
+                <w:rFonts w:ascii="Calibri" w:hAnsi="Calibri" w:cs="Calibri"/>
+                <w:color w:val="000000"/>
+              </w:rPr>
+            </w:pPr>
+          </w:p>
+        </w:tc>
+      </w:tr>
+      <w:tr>
+        <w:trPr>
+          <w:trHeight w:val="197"/>
+        </w:trPr>
+        <w:tc>
+          <w:tcPr>
+            <w:tcW w:w="0" w:type="auto"/>
+            <w:noWrap/>
+            <w:hideMark/>
+          </w:tcPr>
+          <w:p>
+            <w:pPr>
+              <w:jc w:val="center"/>
+              <w:rPr>
+                <w:rFonts w:ascii="Calibri" w:hAnsi="Calibri" w:cs="Calibri"/>
+                <w:color w:val="000000"/>
+              </w:rPr>
+            </w:pPr>
+            <w:r>
+              <w:rPr>
+                <w:rFonts w:ascii="Calibri" w:hAnsi="Calibri" w:cs="Calibri"/>
+                <w:color w:val="000000"/>
+              </w:rPr>
+              <w:t>male 3</w:t>
+            </w:r>
+          </w:p>
+        </w:tc>
+        <w:tc>
+          <w:tcPr>
+            <w:tcW w:w="0" w:type="auto"/>
+            <w:noWrap/>
+            <w:hideMark/>
+          </w:tcPr>
+          <w:p>
+            <w:pPr>
+              <w:jc w:val="center"/>
+              <w:rPr>
+                <w:rFonts w:ascii="Calibri" w:hAnsi="Calibri" w:cs="Calibri"/>
+                <w:color w:val="000000"/>
+              </w:rPr>
+            </w:pPr>
+            <w:r>
+              <w:rPr>
+                <w:rFonts w:ascii="Calibri" w:hAnsi="Calibri" w:cs="Calibri"/>
+                <w:color w:val="000000"/>
+              </w:rPr>
+              <w:t>90,18</w:t>
+            </w:r>
+          </w:p>
+        </w:tc>
+        <w:tc>
+          <w:tcPr>
+            <w:tcW w:w="0" w:type="auto"/>
+            <w:noWrap/>
+            <w:hideMark/>
+          </w:tcPr>
+          <w:p>
+            <w:pPr>
+              <w:jc w:val="center"/>
+              <w:rPr>
+                <w:rFonts w:ascii="Calibri" w:hAnsi="Calibri" w:cs="Calibri"/>
+                <w:color w:val="000000"/>
+              </w:rPr>
+            </w:pPr>
+            <w:r>
+              <w:rPr>
+                <w:rFonts w:ascii="Calibri" w:hAnsi="Calibri" w:cs="Calibri"/>
+                <w:color w:val="000000"/>
+              </w:rPr>
+              <w:t>85,39</w:t>
+            </w:r>
+          </w:p>
+        </w:tc>
+        <w:tc>
+          <w:tcPr>
+            <w:tcW w:w="0" w:type="auto"/>
+            <w:noWrap/>
+            <w:hideMark/>
+          </w:tcPr>
+          <w:p>
+            <w:pPr>
+              <w:jc w:val="center"/>
+              <w:rPr>
+                <w:rFonts w:ascii="Calibri" w:hAnsi="Calibri" w:cs="Calibri"/>
+                <w:color w:val="000000"/>
+              </w:rPr>
+            </w:pPr>
+            <w:r>
+              <w:rPr>
+                <w:rFonts w:ascii="Calibri" w:hAnsi="Calibri" w:cs="Calibri"/>
+                <w:color w:val="000000"/>
+              </w:rPr>
+              <w:t>5,31%</w:t>
+            </w:r>
+          </w:p>
+        </w:tc>
+      </w:tr>
+      <w:tr>
+        <w:trPr>
+          <w:trHeight w:val="197"/>
+        </w:trPr>
+        <w:tc>
+          <w:tcPr>
+            <w:tcW w:w="0" w:type="auto"/>
+            <w:noWrap/>
+            <w:hideMark/>
+          </w:tcPr>
+          <w:p>
+            <w:pPr>
+              <w:jc w:val="center"/>
+              <w:rPr>
+                <w:rFonts w:ascii="Calibri" w:hAnsi="Calibri" w:cs="Calibri"/>
+                <w:color w:val="000000"/>
+              </w:rPr>
+            </w:pPr>
+            <w:proofErr w:type="spellStart"/>
+            <w:r>
+              <w:rPr>
+                <w:rFonts w:ascii="Calibri" w:hAnsi="Calibri" w:cs="Calibri"/>
+                <w:color w:val="000000"/>
+              </w:rPr>
+              <w:t>female</w:t>
+            </w:r>
+            <w:proofErr w:type="spellEnd"/>
+            <w:r>
+              <w:rPr>
+                <w:rFonts w:ascii="Calibri" w:hAnsi="Calibri" w:cs="Calibri"/>
+                <w:color w:val="000000"/>
+              </w:rPr>
+              <w:t xml:space="preserve"> 1</w:t>
+            </w:r>
+          </w:p>
+        </w:tc>
+        <w:tc>
+          <w:tcPr>
+            <w:tcW w:w="0" w:type="auto"/>
+            <w:noWrap/>
+            <w:hideMark/>
+          </w:tcPr>
+          <w:p>
+            <w:pPr>
+              <w:jc w:val="center"/>
+              <w:rPr>
+                <w:rFonts w:ascii="Calibri" w:hAnsi="Calibri" w:cs="Calibri"/>
+                <w:color w:val="000000"/>
+              </w:rPr>
+            </w:pPr>
+            <w:r>
+              <w:rPr>
+                <w:rFonts w:ascii="Calibri" w:hAnsi="Calibri" w:cs="Calibri"/>
+                <w:color w:val="000000"/>
+              </w:rPr>
+              <w:t>91,58</w:t>
+            </w:r>
+          </w:p>
+        </w:tc>
+        <w:tc>
+          <w:tcPr>
+            <w:tcW w:w="0" w:type="auto"/>
+            <w:noWrap/>
+            <w:hideMark/>
+          </w:tcPr>
+          <w:p>
+            <w:pPr>
+              <w:jc w:val="center"/>
+              <w:rPr>
+                <w:rFonts w:ascii="Calibri" w:hAnsi="Calibri" w:cs="Calibri"/>
+                <w:color w:val="000000"/>
+              </w:rPr>
+            </w:pPr>
+            <w:r>
+              <w:rPr>
+                <w:rFonts w:ascii="Calibri" w:hAnsi="Calibri" w:cs="Calibri"/>
+                <w:color w:val="000000"/>
+              </w:rPr>
+              <w:t>68</w:t>
+            </w:r>
+          </w:p>
+        </w:tc>
+        <w:tc>
+          <w:tcPr>
+            <w:tcW w:w="0" w:type="auto"/>
+            <w:noWrap/>
+            <w:hideMark/>
+          </w:tcPr>
+          <w:p>
+            <w:pPr>
+              <w:jc w:val="center"/>
+              <w:rPr>
+                <w:rFonts w:ascii="Calibri" w:hAnsi="Calibri" w:cs="Calibri"/>
+                <w:color w:val="000000"/>
+              </w:rPr>
+            </w:pPr>
+            <w:r>
+              <w:rPr>
+                <w:rFonts w:ascii="Calibri" w:hAnsi="Calibri" w:cs="Calibri"/>
+                <w:color w:val="000000"/>
+              </w:rPr>
+              <w:t>25,64%</w:t>
+            </w:r>
+          </w:p>
+        </w:tc>
+      </w:tr>
+      <w:tr>
+        <w:trPr>
+          <w:trHeight w:val="197"/>
+        </w:trPr>
+        <w:tc>
+          <w:tcPr>
+            <w:tcW w:w="0" w:type="auto"/>
+            <w:noWrap/>
+            <w:hideMark/>
+          </w:tcPr>
+          <w:p>
+            <w:pPr>
+              <w:jc w:val="center"/>
+              <w:rPr>
+                <w:rFonts w:ascii="Calibri" w:hAnsi="Calibri" w:cs="Calibri"/>
+                <w:color w:val="000000"/>
+              </w:rPr>
+            </w:pPr>
+            <w:proofErr w:type="spellStart"/>
+            <w:r>
+              <w:rPr>
+                <w:rFonts w:ascii="Calibri" w:hAnsi="Calibri" w:cs="Calibri"/>
+                <w:color w:val="000000"/>
+              </w:rPr>
+              <w:t>female</w:t>
+            </w:r>
+            <w:proofErr w:type="spellEnd"/>
+            <w:r>
+              <w:rPr>
+                <w:rFonts w:ascii="Calibri" w:hAnsi="Calibri" w:cs="Calibri"/>
+                <w:color w:val="000000"/>
+              </w:rPr>
+              <w:t xml:space="preserve"> 2</w:t>
+            </w:r>
+          </w:p>
+        </w:tc>
+        <w:tc>
+          <w:tcPr>
+            <w:tcW w:w="0" w:type="auto"/>
+            <w:noWrap/>
+            <w:hideMark/>
+          </w:tcPr>
+          <w:p>
+            <w:pPr>
+              <w:jc w:val="center"/>
+              <w:rPr>
+                <w:rFonts w:ascii="Calibri" w:hAnsi="Calibri" w:cs="Calibri"/>
+                <w:color w:val="000000"/>
+              </w:rPr>
+            </w:pPr>
+            <w:r>
+              <w:rPr>
+                <w:rFonts w:ascii="Calibri" w:hAnsi="Calibri" w:cs="Calibri"/>
+                <w:color w:val="000000"/>
+              </w:rPr>
+              <w:t>16,94</w:t>
+            </w:r>
+          </w:p>
+        </w:tc>
+        <w:tc>
+          <w:tcPr>
+            <w:tcW w:w="0" w:type="auto"/>
+            <w:noWrap/>
+            <w:hideMark/>
+          </w:tcPr>
+          <w:p>
+            <w:pPr>
+              <w:jc w:val="center"/>
+              <w:rPr>
+                <w:rFonts w:ascii="Calibri" w:hAnsi="Calibri" w:cs="Calibri"/>
+                <w:color w:val="000000"/>
+              </w:rPr>
+            </w:pPr>
+            <w:r>
+              <w:rPr>
+                <w:rFonts w:ascii="Calibri" w:hAnsi="Calibri" w:cs="Calibri"/>
+                <w:color w:val="000000"/>
+              </w:rPr>
+              <w:t>21,45</w:t>
+            </w:r>
+          </w:p>
+        </w:tc>
+        <w:tc>
+          <w:tcPr>
+            <w:tcW w:w="0" w:type="auto"/>
+            <w:noWrap/>
+            <w:hideMark/>
+          </w:tcPr>
+          <w:p>
+            <w:pPr>
+              <w:jc w:val="center"/>
+              <w:rPr>
+                <w:rFonts w:ascii="Calibri" w:hAnsi="Calibri" w:cs="Calibri"/>
+                <w:color w:val="000000"/>
+              </w:rPr>
+            </w:pPr>
+            <w:r>
+              <w:rPr>
+                <w:rFonts w:ascii="Calibri" w:hAnsi="Calibri" w:cs="Calibri"/>
+                <w:color w:val="000000"/>
+              </w:rPr>
+              <w:t>-26,62%</w:t>
+            </w:r>
+          </w:p>
+        </w:tc>
+      </w:tr>
+    </w:tbl>
+    <w:p>
+      <w:pPr>
+        <w:pStyle w:val="Kop2"/>
+      </w:pPr>
+      <w:r>
+        <w:tab/>
+      </w:r>
+      <w:bookmarkStart w:id="19" w:name="_Toc6002027"/>
+      <w:r>
+        <w:t xml:space="preserve">4.1 </w:t>
+      </w:r>
+      <w:r>
+        <w:rPr>
+          <w:rStyle w:val="Kop3Char"/>
+        </w:rPr>
+        <w:t>Meting</w:t>
+      </w:r>
+      <w:bookmarkEnd w:id="19"/>
+    </w:p>
+    <w:p>
+      <w:pPr>
+        <w:rPr>
+          <w:noProof/>
+        </w:rPr>
+      </w:pPr>
+      <w:r>
+        <w:rPr>
+          <w:noProof/>
+        </w:rPr>
+        <w:t xml:space="preserve"> </w:t>
+      </w:r>
+    </w:p>
+    <w:p>
+      <w:pPr>
+        <w:rPr>
+          <w:noProof/>
+        </w:rPr>
+      </w:pPr>
+    </w:p>
+    <w:p>
+      <w:pPr>
+        <w:rPr>
+          <w:noProof/>
+        </w:rPr>
+      </w:pPr>
+    </w:p>
+    <w:p>
+      <w:pPr>
+        <w:rPr>
+          <w:noProof/>
+        </w:rPr>
+      </w:pPr>
+    </w:p>
+    <w:p>
+      <w:pPr>
+        <w:rPr>
+          <w:noProof/>
+        </w:rPr>
+      </w:pPr>
+    </w:p>
+    <w:p>
+      <w:pPr>
+        <w:rPr>
+          <w:noProof/>
+        </w:rPr>
+      </w:pPr>
+      <w:r>
+        <w:rPr>
+          <w:noProof/>
+        </w:rPr>
+        <w:drawing>
+          <wp:anchor distT="0" distB="0" distL="114300" distR="114300" simplePos="0" relativeHeight="251661312" behindDoc="0" locked="0" layoutInCell="1" allowOverlap="1" wp14:anchorId="03331A85" wp14:editId="29F27EA8">
+            <wp:simplePos x="0" y="0"/>
+            <wp:positionH relativeFrom="margin">
+              <wp:align>right</wp:align>
+            </wp:positionH>
+            <wp:positionV relativeFrom="paragraph">
+              <wp:posOffset>149225</wp:posOffset>
+            </wp:positionV>
+            <wp:extent cx="5327650" cy="2743200"/>
+            <wp:effectExtent l="0" t="0" r="6350" b="0"/>
+            <wp:wrapSquare wrapText="bothSides"/>
+            <wp:docPr id="3" name="Grafiek 3">
+              <a:extLst xmlns:a="http://schemas.openxmlformats.org/drawingml/2006/main">
+                <a:ext uri="{FF2B5EF4-FFF2-40B4-BE49-F238E27FC236}">
+                  <a16:creationId xmlns:a16="http://schemas.microsoft.com/office/drawing/2014/main" id="{AF7F0899-B342-471F-8D7F-CF25FE12F321}"/>
+                </a:ext>
+              </a:extLst>
+            </wp:docPr>
+            <wp:cNvGraphicFramePr/>
+            <a:graphic xmlns:a="http://schemas.openxmlformats.org/drawingml/2006/main">
+              <a:graphicData uri="http://schemas.openxmlformats.org/drawingml/2006/chart">
+                <c:chart xmlns:c="http://schemas.openxmlformats.org/drawingml/2006/chart" xmlns:r="http://schemas.openxmlformats.org/officeDocument/2006/relationships" r:id="rId9"/>
+              </a:graphicData>
+            </a:graphic>
+            <wp14:sizeRelH relativeFrom="margin">
+              <wp14:pctWidth>0</wp14:pctWidth>
+            </wp14:sizeRelH>
+          </wp:anchor>
+        </w:drawing>
+      </w:r>
+    </w:p>
+    <w:p>
+      <w:pPr>
+        <w:rPr>
+          <w:noProof/>
+        </w:rPr>
+      </w:pPr>
+    </w:p>
+    <w:p>
+      <w:r>
+        <w:tab/>
+      </w:r>
+    </w:p>
+    <w:p>
+      <w:r>
+        <w:tab/>
+      </w:r>
+    </w:p>
+    <w:p>
+      <w:pPr>
+        <w:pStyle w:val="Kop2"/>
+        <w:ind w:firstLine="708"/>
+      </w:pPr>
+      <w:bookmarkStart w:id="20" w:name="_Toc6002028"/>
+      <w:r>
+        <w:t xml:space="preserve">4.2 </w:t>
+      </w:r>
+      <w:r>
+        <w:rPr>
+          <w:rStyle w:val="Kop3Char"/>
+        </w:rPr>
+        <w:t>Berekening</w:t>
+      </w:r>
+      <w:bookmarkEnd w:id="20"/>
+    </w:p>
+    <w:p>
+      <w:pPr>
+        <w:ind w:left="1410"/>
+      </w:pPr>
+      <w:r>
+        <w:t xml:space="preserve">De formule voor de gemiddeld tijd </w:t>
+      </w:r>
+      <w:r>
+        <w:t>berekening</w:t>
+      </w:r>
+      <w:r>
+        <w:t xml:space="preserve"> is als volgt </w:t>
+      </w:r>
+      <w:r>
+        <w:rPr>
+          <w:b/>
+        </w:rPr>
+        <w:t>(tijd/100)</w:t>
+      </w:r>
+      <w:r>
+        <w:br/>
+        <w:t>De formule voor het de procenten berken is (</w:t>
+      </w:r>
+      <w:r>
+        <w:rPr>
+          <w:b/>
+        </w:rPr>
+        <w:t>(OUD-NIEUW)/OUD</w:t>
+      </w:r>
+      <w:r>
+        <w:t>)</w:t>
+      </w:r>
+      <w:r>
+        <w:t>.</w:t>
+      </w:r>
+      <w:r>
+        <w:t xml:space="preserve"> </w:t>
+      </w:r>
+    </w:p>
+    <w:p>
+      <w:pPr>
+        <w:rPr>
+          <w:rFonts w:asciiTheme="majorHAnsi" w:eastAsiaTheme="majorEastAsia" w:hAnsiTheme="majorHAnsi" w:cstheme="majorBidi"/>
+          <w:color w:val="2F5496" w:themeColor="accent1" w:themeShade="BF"/>
+          <w:sz w:val="32"/>
+          <w:szCs w:val="32"/>
+        </w:rPr>
+      </w:pPr>
+      <w:r>
+        <w:br w:type="page"/>
+      </w:r>
+    </w:p>
+    <w:p>
+      <w:pPr>
+        <w:pStyle w:val="Kop2"/>
+      </w:pPr>
+      <w:bookmarkStart w:id="21" w:name="_Toc6002029"/>
+      <w:r>
+        <w:t>5. Conclusies</w:t>
+      </w:r>
+      <w:bookmarkEnd w:id="21"/>
+    </w:p>
+    <w:p>
+      <w:pPr>
+        <w:ind w:left="705"/>
+      </w:pPr>
+      <w:r>
+        <w:t xml:space="preserve">Na de meting van het algoritme kunnen wij opnieuw concluderen dat het vernieuwde </w:t>
+      </w:r>
+      <w:r>
+        <w:t>algoritme</w:t>
+      </w:r>
+      <w:r>
+        <w:t xml:space="preserve">. De gemiddelde snelheid waar met het </w:t>
+      </w:r>
+      <w:r>
+        <w:t>algoritme</w:t>
+      </w:r>
+      <w:r>
+        <w:t xml:space="preserve"> sneller is 17.58%.</w:t>
+      </w:r>
+      <w:r>
+        <w:br/>
+        <w:t xml:space="preserve">Net als bij de vorige metingen is te zien dat </w:t>
+      </w:r>
+      <w:proofErr w:type="spellStart"/>
+      <w:r>
+        <w:t>female</w:t>
+      </w:r>
+      <w:proofErr w:type="spellEnd"/>
+      <w:r>
+        <w:t xml:space="preserve"> 2 trager onze</w:t>
+      </w:r>
+      <w:r>
+        <w:t xml:space="preserve"> beredenering hier van is dat het gezicht van </w:t>
+      </w:r>
+      <w:proofErr w:type="spellStart"/>
+      <w:r>
+        <w:t>female</w:t>
+      </w:r>
+      <w:proofErr w:type="spellEnd"/>
+      <w:r>
+        <w:t xml:space="preserve"> 2 ogen heeft die wijdt open staan. Door dat de ogen wijdt openstaan kunnen ander algoritme makkelijk de ogen detecteer.</w:t>
+      </w:r>
+      <w:r>
+        <w:br/>
+      </w:r>
+      <w:r>
+        <w:t>Onze conclusie is daarom ook dat het nieuw algoritme met gemiddeld met 1</w:t>
+      </w:r>
+      <w:r>
+        <w:t>7</w:t>
+      </w:r>
+      <w:r>
+        <w:t>,</w:t>
+      </w:r>
+      <w:r>
+        <w:t>58</w:t>
+      </w:r>
+      <w:r>
+        <w:t>% sneller is dan de oude. Behalve in de situatie dat mensen hun hogen wijdt open hebben.</w:t>
+      </w:r>
+    </w:p>
+    <w:p>
+      <w:pPr>
+        <w:ind w:left="705"/>
+      </w:pPr>
+    </w:p>
+    <w:p>
+      <w:pPr>
+        <w:ind w:left="705"/>
+      </w:pPr>
+    </w:p>
+    <w:p>
+      <w:pPr>
+        <w:pStyle w:val="Kop1"/>
+      </w:pPr>
+      <w:bookmarkStart w:id="22" w:name="_Toc6002030"/>
+      <w:r>
+        <w:t>Na wordt</w:t>
+      </w:r>
+      <w:bookmarkEnd w:id="22"/>
+    </w:p>
+    <w:p>
+      <w:r>
+        <w:t xml:space="preserve">Zo als we konden lezen geven beide metingen dezelfde bevinding over het nieuw </w:t>
+      </w:r>
+      <w:r>
+        <w:t>algoritme</w:t>
+      </w:r>
+      <w:r>
+        <w:t xml:space="preserve">. Bij de beide bevindingen komen we achter dat het nieuwe </w:t>
+      </w:r>
+      <w:r>
+        <w:t>algoritme</w:t>
+      </w:r>
+      <w:r>
+        <w:t xml:space="preserve"> sneller is dan het oude </w:t>
+      </w:r>
+      <w:r>
+        <w:t>algoritme</w:t>
+      </w:r>
+      <w:r>
+        <w:t xml:space="preserve">. Ook is te zien dat er tussen de twee metingen een verschil zit van ongeveer 1%. De 1% verschil komt door dat er op </w:t>
+      </w:r>
+      <w:proofErr w:type="spellStart"/>
+      <w:r>
+        <w:t>windows</w:t>
+      </w:r>
+      <w:proofErr w:type="spellEnd"/>
+      <w:r>
+        <w:t xml:space="preserve"> verschillend background processen draaien dit kan de computer net wat langzamer maken op belangrijke momenten.</w:t>
+      </w:r>
+    </w:p>
     <w:sectPr>
-      <w:footerReference w:type="default" r:id="rId9"/>
+      <w:footerReference w:type="default" r:id="rId10"/>
       <w:pgSz w:w="11906" w:h="16838"/>
       <w:pgMar w:top="1417" w:right="1417" w:bottom="1417" w:left="1417" w:header="708" w:footer="708" w:gutter="0"/>
       <w:cols w:space="708"/>
@@ -2909,6 +5150,7 @@
     <w:lsdException w:name="HTML Sample" w:semiHidden="1" w:unhideWhenUsed="1"/>
     <w:lsdException w:name="HTML Typewriter" w:semiHidden="1" w:unhideWhenUsed="1"/>
     <w:lsdException w:name="HTML Variable" w:semiHidden="1" w:unhideWhenUsed="1"/>
+    <w:lsdException w:name="Normal Table" w:semiHidden="1" w:unhideWhenUsed="1"/>
     <w:lsdException w:name="annotation subject" w:semiHidden="1" w:unhideWhenUsed="1"/>
     <w:lsdException w:name="No List" w:semiHidden="1" w:unhideWhenUsed="1"/>
     <w:lsdException w:name="Outline List 1" w:semiHidden="1" w:unhideWhenUsed="1"/>
@@ -2955,8 +5197,10 @@
     <w:lsdException w:name="Table Subtle 2" w:semiHidden="1" w:unhideWhenUsed="1"/>
     <w:lsdException w:name="Table Web 1" w:semiHidden="1" w:unhideWhenUsed="1"/>
     <w:lsdException w:name="Table Web 2" w:semiHidden="1" w:unhideWhenUsed="1"/>
+    <w:lsdException w:name="Table Web 3" w:semiHidden="1" w:unhideWhenUsed="1"/>
     <w:lsdException w:name="Balloon Text" w:semiHidden="1" w:unhideWhenUsed="1"/>
     <w:lsdException w:name="Table Grid" w:uiPriority="39"/>
+    <w:lsdException w:name="Table Theme" w:semiHidden="1" w:unhideWhenUsed="1"/>
     <w:lsdException w:name="Placeholder Text" w:semiHidden="1"/>
     <w:lsdException w:name="No Spacing" w:uiPriority="1" w:qFormat="1"/>
     <w:lsdException w:name="Light Shading" w:uiPriority="60"/>
@@ -3225,10 +5469,31 @@
       <w:szCs w:val="26"/>
     </w:rPr>
   </w:style>
+  <w:style w:type="paragraph" w:styleId="Kop3">
+    <w:name w:val="heading 3"/>
+    <w:basedOn w:val="Standaard"/>
+    <w:next w:val="Standaard"/>
+    <w:link w:val="Kop3Char"/>
+    <w:uiPriority w:val="9"/>
+    <w:unhideWhenUsed/>
+    <w:qFormat/>
+    <w:rsid w:val="005E6B2A"/>
+    <w:pPr>
+      <w:keepNext/>
+      <w:keepLines/>
+      <w:spacing w:before="40" w:after="0"/>
+      <w:outlineLvl w:val="2"/>
+    </w:pPr>
+    <w:rPr>
+      <w:rFonts w:asciiTheme="majorHAnsi" w:eastAsiaTheme="majorEastAsia" w:hAnsiTheme="majorHAnsi" w:cstheme="majorBidi"/>
+      <w:color w:val="1F3763" w:themeColor="accent1" w:themeShade="7F"/>
+      <w:sz w:val="24"/>
+      <w:szCs w:val="24"/>
+    </w:rPr>
+  </w:style>
   <w:style w:type="character" w:default="1" w:styleId="Standaardalinea-lettertype">
     <w:name w:val="Default Paragraph Font"/>
     <w:uiPriority w:val="1"/>
-    <w:semiHidden/>
     <w:unhideWhenUsed/>
   </w:style>
   <w:style w:type="table" w:default="1" w:styleId="Standaardtabel">
@@ -3504,6 +5769,38 @@
       <w:contextualSpacing/>
     </w:pPr>
   </w:style>
+  <w:style w:type="table" w:styleId="Tabelraster">
+    <w:name w:val="Table Grid"/>
+    <w:basedOn w:val="Standaardtabel"/>
+    <w:uiPriority w:val="39"/>
+    <w:rsid w:val="009A36CA"/>
+    <w:pPr>
+      <w:spacing w:after="0" w:line="240" w:lineRule="auto"/>
+    </w:pPr>
+    <w:tblPr>
+      <w:tblBorders>
+        <w:top w:val="single" w:sz="4" w:space="0" w:color="auto"/>
+        <w:left w:val="single" w:sz="4" w:space="0" w:color="auto"/>
+        <w:bottom w:val="single" w:sz="4" w:space="0" w:color="auto"/>
+        <w:right w:val="single" w:sz="4" w:space="0" w:color="auto"/>
+        <w:insideH w:val="single" w:sz="4" w:space="0" w:color="auto"/>
+        <w:insideV w:val="single" w:sz="4" w:space="0" w:color="auto"/>
+      </w:tblBorders>
+    </w:tblPr>
+  </w:style>
+  <w:style w:type="character" w:customStyle="1" w:styleId="Kop3Char">
+    <w:name w:val="Kop 3 Char"/>
+    <w:basedOn w:val="Standaardalinea-lettertype"/>
+    <w:link w:val="Kop3"/>
+    <w:uiPriority w:val="9"/>
+    <w:rsid w:val="005E6B2A"/>
+    <w:rPr>
+      <w:rFonts w:asciiTheme="majorHAnsi" w:eastAsiaTheme="majorEastAsia" w:hAnsiTheme="majorHAnsi" w:cstheme="majorBidi"/>
+      <w:color w:val="1F3763" w:themeColor="accent1" w:themeShade="7F"/>
+      <w:sz w:val="24"/>
+      <w:szCs w:val="24"/>
+    </w:rPr>
+  </w:style>
 </w:styles>
 </file>
 
@@ -3523,7 +5820,17 @@
   <c:chart>
     <c:autoTitleDeleted val="0"/>
     <c:plotArea>
-      <c:layout/>
+      <c:layout>
+        <c:manualLayout>
+          <c:layoutTarget val="inner"/>
+          <c:xMode val="edge"/>
+          <c:yMode val="edge"/>
+          <c:x val="0.13952777483084083"/>
+          <c:y val="5.0925925925925923E-2"/>
+          <c:w val="0.66384713728550548"/>
+          <c:h val="0.74350320793234181"/>
+        </c:manualLayout>
+      </c:layout>
       <c:barChart>
         <c:barDir val="col"/>
         <c:grouping val="clustered"/>
@@ -3552,63 +5859,6 @@
             <a:effectLst/>
           </c:spPr>
           <c:invertIfNegative val="0"/>
-          <c:dLbls>
-            <c:spPr>
-              <a:noFill/>
-              <a:ln>
-                <a:noFill/>
-              </a:ln>
-              <a:effectLst/>
-            </c:spPr>
-            <c:txPr>
-              <a:bodyPr rot="0" spcFirstLastPara="1" vertOverflow="ellipsis" vert="horz" wrap="square" lIns="38100" tIns="19050" rIns="38100" bIns="19050" anchor="ctr" anchorCtr="1">
-                <a:spAutoFit/>
-              </a:bodyPr>
-              <a:lstStyle/>
-              <a:p>
-                <a:pPr>
-                  <a:defRPr sz="900" b="0" i="0" u="none" strike="noStrike" kern="1200" baseline="0">
-                    <a:solidFill>
-                      <a:schemeClr val="tx1">
-                        <a:lumMod val="75000"/>
-                        <a:lumOff val="25000"/>
-                      </a:schemeClr>
-                    </a:solidFill>
-                    <a:latin typeface="+mn-lt"/>
-                    <a:ea typeface="+mn-ea"/>
-                    <a:cs typeface="+mn-cs"/>
-                  </a:defRPr>
-                </a:pPr>
-                <a:endParaRPr lang="nl-NL"/>
-              </a:p>
-            </c:txPr>
-            <c:showLegendKey val="0"/>
-            <c:showVal val="1"/>
-            <c:showCatName val="0"/>
-            <c:showSerName val="0"/>
-            <c:showPercent val="0"/>
-            <c:showBubbleSize val="0"/>
-            <c:showLeaderLines val="0"/>
-            <c:extLst>
-              <c:ext xmlns:c15="http://schemas.microsoft.com/office/drawing/2012/chart" uri="{CE6537A1-D6FC-4f65-9D91-7224C49458BB}">
-                <c15:showLeaderLines val="1"/>
-                <c15:leaderLines>
-                  <c:spPr>
-                    <a:ln w="9525" cap="flat" cmpd="sng" algn="ctr">
-                      <a:solidFill>
-                        <a:schemeClr val="tx1">
-                          <a:lumMod val="35000"/>
-                          <a:lumOff val="65000"/>
-                        </a:schemeClr>
-                      </a:solidFill>
-                      <a:round/>
-                    </a:ln>
-                    <a:effectLst/>
-                  </c:spPr>
-                </c15:leaderLines>
-              </c:ext>
-            </c:extLst>
-          </c:dLbls>
           <c:cat>
             <c:strRef>
               <c:f>Blad1!$B$3:$B$9</c:f>
@@ -3667,7 +5917,7 @@
           </c:val>
           <c:extLst>
             <c:ext xmlns:c16="http://schemas.microsoft.com/office/drawing/2014/chart" uri="{C3380CC4-5D6E-409C-BE32-E72D297353CC}">
-              <c16:uniqueId val="{00000000-A4A0-4BC0-8691-88FA5831B954}"/>
+              <c16:uniqueId val="{00000000-9A91-4FDA-A7FC-AD46D8DB4C63}"/>
             </c:ext>
           </c:extLst>
         </c:ser>
@@ -3695,63 +5945,6 @@
             <a:effectLst/>
           </c:spPr>
           <c:invertIfNegative val="0"/>
-          <c:dLbls>
-            <c:spPr>
-              <a:noFill/>
-              <a:ln>
-                <a:noFill/>
-              </a:ln>
-              <a:effectLst/>
-            </c:spPr>
-            <c:txPr>
-              <a:bodyPr rot="0" spcFirstLastPara="1" vertOverflow="ellipsis" vert="horz" wrap="square" lIns="38100" tIns="19050" rIns="38100" bIns="19050" anchor="ctr" anchorCtr="1">
-                <a:spAutoFit/>
-              </a:bodyPr>
-              <a:lstStyle/>
-              <a:p>
-                <a:pPr>
-                  <a:defRPr sz="900" b="0" i="0" u="none" strike="noStrike" kern="1200" baseline="0">
-                    <a:solidFill>
-                      <a:schemeClr val="tx1">
-                        <a:lumMod val="75000"/>
-                        <a:lumOff val="25000"/>
-                      </a:schemeClr>
-                    </a:solidFill>
-                    <a:latin typeface="+mn-lt"/>
-                    <a:ea typeface="+mn-ea"/>
-                    <a:cs typeface="+mn-cs"/>
-                  </a:defRPr>
-                </a:pPr>
-                <a:endParaRPr lang="nl-NL"/>
-              </a:p>
-            </c:txPr>
-            <c:showLegendKey val="0"/>
-            <c:showVal val="1"/>
-            <c:showCatName val="0"/>
-            <c:showSerName val="0"/>
-            <c:showPercent val="0"/>
-            <c:showBubbleSize val="0"/>
-            <c:showLeaderLines val="0"/>
-            <c:extLst>
-              <c:ext xmlns:c15="http://schemas.microsoft.com/office/drawing/2012/chart" uri="{CE6537A1-D6FC-4f65-9D91-7224C49458BB}">
-                <c15:showLeaderLines val="1"/>
-                <c15:leaderLines>
-                  <c:spPr>
-                    <a:ln w="9525" cap="flat" cmpd="sng" algn="ctr">
-                      <a:solidFill>
-                        <a:schemeClr val="tx1">
-                          <a:lumMod val="35000"/>
-                          <a:lumOff val="65000"/>
-                        </a:schemeClr>
-                      </a:solidFill>
-                      <a:round/>
-                    </a:ln>
-                    <a:effectLst/>
-                  </c:spPr>
-                </c15:leaderLines>
-              </c:ext>
-            </c:extLst>
-          </c:dLbls>
           <c:cat>
             <c:strRef>
               <c:f>Blad1!$B$3:$B$9</c:f>
@@ -3810,7 +6003,7 @@
           </c:val>
           <c:extLst>
             <c:ext xmlns:c16="http://schemas.microsoft.com/office/drawing/2014/chart" uri="{C3380CC4-5D6E-409C-BE32-E72D297353CC}">
-              <c16:uniqueId val="{00000001-A4A0-4BC0-8691-88FA5831B954}"/>
+              <c16:uniqueId val="{00000001-9A91-4FDA-A7FC-AD46D8DB4C63}"/>
             </c:ext>
           </c:extLst>
         </c:ser>
@@ -3834,6 +6027,61 @@
         </c:scaling>
         <c:delete val="0"/>
         <c:axPos val="b"/>
+        <c:title>
+          <c:tx>
+            <c:rich>
+              <a:bodyPr rot="0" spcFirstLastPara="1" vertOverflow="ellipsis" vert="horz" wrap="square" anchor="ctr" anchorCtr="1"/>
+              <a:lstStyle/>
+              <a:p>
+                <a:pPr>
+                  <a:defRPr sz="1000" b="0" i="0" u="none" strike="noStrike" kern="1200" baseline="0">
+                    <a:solidFill>
+                      <a:schemeClr val="tx1">
+                        <a:lumMod val="65000"/>
+                        <a:lumOff val="35000"/>
+                      </a:schemeClr>
+                    </a:solidFill>
+                    <a:latin typeface="+mn-lt"/>
+                    <a:ea typeface="+mn-ea"/>
+                    <a:cs typeface="+mn-cs"/>
+                  </a:defRPr>
+                </a:pPr>
+                <a:r>
+                  <a:rPr lang="nl-NL"/>
+                  <a:t>Afbeldingen</a:t>
+                </a:r>
+              </a:p>
+            </c:rich>
+          </c:tx>
+          <c:overlay val="0"/>
+          <c:spPr>
+            <a:noFill/>
+            <a:ln>
+              <a:noFill/>
+            </a:ln>
+            <a:effectLst/>
+          </c:spPr>
+          <c:txPr>
+            <a:bodyPr rot="0" spcFirstLastPara="1" vertOverflow="ellipsis" vert="horz" wrap="square" anchor="ctr" anchorCtr="1"/>
+            <a:lstStyle/>
+            <a:p>
+              <a:pPr>
+                <a:defRPr sz="1000" b="0" i="0" u="none" strike="noStrike" kern="1200" baseline="0">
+                  <a:solidFill>
+                    <a:schemeClr val="tx1">
+                      <a:lumMod val="65000"/>
+                      <a:lumOff val="35000"/>
+                    </a:schemeClr>
+                  </a:solidFill>
+                  <a:latin typeface="+mn-lt"/>
+                  <a:ea typeface="+mn-ea"/>
+                  <a:cs typeface="+mn-cs"/>
+                </a:defRPr>
+              </a:pPr>
+              <a:endParaRPr lang="nl-NL"/>
+            </a:p>
+          </c:txPr>
+        </c:title>
         <c:numFmt formatCode="General" sourceLinked="1"/>
         <c:majorTickMark val="none"/>
         <c:minorTickMark val="none"/>
@@ -3899,6 +6147,61 @@
             <a:effectLst/>
           </c:spPr>
         </c:majorGridlines>
+        <c:title>
+          <c:tx>
+            <c:rich>
+              <a:bodyPr rot="-5400000" spcFirstLastPara="1" vertOverflow="ellipsis" vert="horz" wrap="square" anchor="ctr" anchorCtr="1"/>
+              <a:lstStyle/>
+              <a:p>
+                <a:pPr>
+                  <a:defRPr sz="1000" b="0" i="0" u="none" strike="noStrike" kern="1200" baseline="0">
+                    <a:solidFill>
+                      <a:schemeClr val="tx1">
+                        <a:lumMod val="65000"/>
+                        <a:lumOff val="35000"/>
+                      </a:schemeClr>
+                    </a:solidFill>
+                    <a:latin typeface="+mn-lt"/>
+                    <a:ea typeface="+mn-ea"/>
+                    <a:cs typeface="+mn-cs"/>
+                  </a:defRPr>
+                </a:pPr>
+                <a:r>
+                  <a:rPr lang="nl-NL"/>
+                  <a:t>Seconde</a:t>
+                </a:r>
+              </a:p>
+            </c:rich>
+          </c:tx>
+          <c:overlay val="0"/>
+          <c:spPr>
+            <a:noFill/>
+            <a:ln>
+              <a:noFill/>
+            </a:ln>
+            <a:effectLst/>
+          </c:spPr>
+          <c:txPr>
+            <a:bodyPr rot="-5400000" spcFirstLastPara="1" vertOverflow="ellipsis" vert="horz" wrap="square" anchor="ctr" anchorCtr="1"/>
+            <a:lstStyle/>
+            <a:p>
+              <a:pPr>
+                <a:defRPr sz="1000" b="0" i="0" u="none" strike="noStrike" kern="1200" baseline="0">
+                  <a:solidFill>
+                    <a:schemeClr val="tx1">
+                      <a:lumMod val="65000"/>
+                      <a:lumOff val="35000"/>
+                    </a:schemeClr>
+                  </a:solidFill>
+                  <a:latin typeface="+mn-lt"/>
+                  <a:ea typeface="+mn-ea"/>
+                  <a:cs typeface="+mn-cs"/>
+                </a:defRPr>
+              </a:pPr>
+              <a:endParaRPr lang="nl-NL"/>
+            </a:p>
+          </c:txPr>
+        </c:title>
         <c:numFmt formatCode="ss.000" sourceLinked="1"/>
         <c:majorTickMark val="none"/>
         <c:minorTickMark val="none"/>
@@ -3944,6 +6247,545 @@
     </c:plotArea>
     <c:legend>
       <c:legendPos val="r"/>
+      <c:layout>
+        <c:manualLayout>
+          <c:xMode val="edge"/>
+          <c:yMode val="edge"/>
+          <c:x val="0.79880765931890396"/>
+          <c:y val="0.42187445319335082"/>
+          <c:w val="0.18749058228876903"/>
+          <c:h val="0.37384368620589087"/>
+        </c:manualLayout>
+      </c:layout>
+      <c:overlay val="0"/>
+      <c:spPr>
+        <a:noFill/>
+        <a:ln>
+          <a:noFill/>
+        </a:ln>
+        <a:effectLst/>
+      </c:spPr>
+      <c:txPr>
+        <a:bodyPr rot="0" spcFirstLastPara="1" vertOverflow="ellipsis" vert="horz" wrap="square" anchor="ctr" anchorCtr="1"/>
+        <a:lstStyle/>
+        <a:p>
+          <a:pPr>
+            <a:defRPr sz="900" b="0" i="0" u="none" strike="noStrike" kern="1200" baseline="0">
+              <a:solidFill>
+                <a:schemeClr val="tx1">
+                  <a:lumMod val="65000"/>
+                  <a:lumOff val="35000"/>
+                </a:schemeClr>
+              </a:solidFill>
+              <a:latin typeface="+mn-lt"/>
+              <a:ea typeface="+mn-ea"/>
+              <a:cs typeface="+mn-cs"/>
+            </a:defRPr>
+          </a:pPr>
+          <a:endParaRPr lang="nl-NL"/>
+        </a:p>
+      </c:txPr>
+    </c:legend>
+    <c:plotVisOnly val="1"/>
+    <c:dispBlanksAs val="gap"/>
+    <c:extLst>
+      <c:ext xmlns:c16r3="http://schemas.microsoft.com/office/drawing/2017/03/chart" uri="{56B9EC1D-385E-4148-901F-78D8002777C0}">
+        <c16r3:dataDisplayOptions16>
+          <c16r3:dispNaAsBlank val="1"/>
+        </c16r3:dataDisplayOptions16>
+      </c:ext>
+    </c:extLst>
+    <c:showDLblsOverMax val="0"/>
+  </c:chart>
+  <c:spPr>
+    <a:solidFill>
+      <a:schemeClr val="bg1"/>
+    </a:solidFill>
+    <a:ln w="9525" cap="flat" cmpd="sng" algn="ctr">
+      <a:solidFill>
+        <a:schemeClr val="tx1">
+          <a:lumMod val="15000"/>
+          <a:lumOff val="85000"/>
+        </a:schemeClr>
+      </a:solidFill>
+      <a:round/>
+    </a:ln>
+    <a:effectLst/>
+  </c:spPr>
+  <c:txPr>
+    <a:bodyPr/>
+    <a:lstStyle/>
+    <a:p>
+      <a:pPr>
+        <a:defRPr/>
+      </a:pPr>
+      <a:endParaRPr lang="nl-NL"/>
+    </a:p>
+  </c:txPr>
+  <c:externalData r:id="rId3">
+    <c:autoUpdate val="0"/>
+  </c:externalData>
+</c:chartSpace>
+</file>
+
+<file path=word/charts/chart2.xml><?xml version="1.0" encoding="utf-8"?>
+<c:chartSpace xmlns:c="http://schemas.openxmlformats.org/drawingml/2006/chart" xmlns:a="http://schemas.openxmlformats.org/drawingml/2006/main" xmlns:r="http://schemas.openxmlformats.org/officeDocument/2006/relationships" xmlns:c16r2="http://schemas.microsoft.com/office/drawing/2015/06/chart">
+  <c:date1904 val="0"/>
+  <c:lang val="nl-NL"/>
+  <c:roundedCorners val="0"/>
+  <mc:AlternateContent xmlns:mc="http://schemas.openxmlformats.org/markup-compatibility/2006">
+    <mc:Choice xmlns:c14="http://schemas.microsoft.com/office/drawing/2007/8/2/chart" Requires="c14">
+      <c14:style val="102"/>
+    </mc:Choice>
+    <mc:Fallback>
+      <c:style val="2"/>
+    </mc:Fallback>
+  </mc:AlternateContent>
+  <c:chart>
+    <c:autoTitleDeleted val="0"/>
+    <c:plotArea>
+      <c:layout>
+        <c:manualLayout>
+          <c:layoutTarget val="inner"/>
+          <c:xMode val="edge"/>
+          <c:yMode val="edge"/>
+          <c:x val="0.11855583606280443"/>
+          <c:y val="5.0925925925925923E-2"/>
+          <c:w val="0.71671919138832318"/>
+          <c:h val="0.74350320793234181"/>
+        </c:manualLayout>
+      </c:layout>
+      <c:barChart>
+        <c:barDir val="col"/>
+        <c:grouping val="clustered"/>
+        <c:varyColors val="0"/>
+        <c:ser>
+          <c:idx val="0"/>
+          <c:order val="0"/>
+          <c:tx>
+            <c:strRef>
+              <c:f>Blad1!$C$31</c:f>
+              <c:strCache>
+                <c:ptCount val="1"/>
+                <c:pt idx="0">
+                  <c:v>Originele Algoritme (in seconde)</c:v>
+                </c:pt>
+              </c:strCache>
+            </c:strRef>
+          </c:tx>
+          <c:spPr>
+            <a:solidFill>
+              <a:schemeClr val="accent1"/>
+            </a:solidFill>
+            <a:ln>
+              <a:noFill/>
+            </a:ln>
+            <a:effectLst/>
+          </c:spPr>
+          <c:invertIfNegative val="0"/>
+          <c:cat>
+            <c:strRef>
+              <c:f>Blad1!$B$3:$B$9</c:f>
+              <c:strCache>
+                <c:ptCount val="7"/>
+                <c:pt idx="0">
+                  <c:v>child</c:v>
+                </c:pt>
+                <c:pt idx="1">
+                  <c:v>male 1</c:v>
+                </c:pt>
+                <c:pt idx="2">
+                  <c:v>male 2</c:v>
+                </c:pt>
+                <c:pt idx="3">
+                  <c:v>male 3</c:v>
+                </c:pt>
+                <c:pt idx="4">
+                  <c:v>female 1</c:v>
+                </c:pt>
+                <c:pt idx="5">
+                  <c:v>female 2</c:v>
+                </c:pt>
+                <c:pt idx="6">
+                  <c:v>female 3</c:v>
+                </c:pt>
+              </c:strCache>
+            </c:strRef>
+          </c:cat>
+          <c:val>
+            <c:numRef>
+              <c:f>Blad1!$C$32:$C$37</c:f>
+              <c:numCache>
+                <c:formatCode>General</c:formatCode>
+                <c:ptCount val="6"/>
+                <c:pt idx="0">
+                  <c:v>89.52</c:v>
+                </c:pt>
+                <c:pt idx="1">
+                  <c:v>87.99</c:v>
+                </c:pt>
+                <c:pt idx="2">
+                  <c:v>0</c:v>
+                </c:pt>
+                <c:pt idx="3">
+                  <c:v>90.18</c:v>
+                </c:pt>
+                <c:pt idx="4">
+                  <c:v>91.58</c:v>
+                </c:pt>
+                <c:pt idx="5">
+                  <c:v>16.940000000000001</c:v>
+                </c:pt>
+              </c:numCache>
+            </c:numRef>
+          </c:val>
+          <c:extLst>
+            <c:ext xmlns:c16="http://schemas.microsoft.com/office/drawing/2014/chart" uri="{C3380CC4-5D6E-409C-BE32-E72D297353CC}">
+              <c16:uniqueId val="{00000000-1A8A-4F48-8AA0-B69A2456AD66}"/>
+            </c:ext>
+          </c:extLst>
+        </c:ser>
+        <c:ser>
+          <c:idx val="1"/>
+          <c:order val="1"/>
+          <c:tx>
+            <c:strRef>
+              <c:f>Blad1!$D$31</c:f>
+              <c:strCache>
+                <c:ptCount val="1"/>
+                <c:pt idx="0">
+                  <c:v>Nieuw Algoritme (in ms)</c:v>
+                </c:pt>
+              </c:strCache>
+            </c:strRef>
+          </c:tx>
+          <c:spPr>
+            <a:solidFill>
+              <a:schemeClr val="accent2"/>
+            </a:solidFill>
+            <a:ln>
+              <a:noFill/>
+            </a:ln>
+            <a:effectLst/>
+          </c:spPr>
+          <c:invertIfNegative val="0"/>
+          <c:cat>
+            <c:strRef>
+              <c:f>Blad1!$B$3:$B$9</c:f>
+              <c:strCache>
+                <c:ptCount val="7"/>
+                <c:pt idx="0">
+                  <c:v>child</c:v>
+                </c:pt>
+                <c:pt idx="1">
+                  <c:v>male 1</c:v>
+                </c:pt>
+                <c:pt idx="2">
+                  <c:v>male 2</c:v>
+                </c:pt>
+                <c:pt idx="3">
+                  <c:v>male 3</c:v>
+                </c:pt>
+                <c:pt idx="4">
+                  <c:v>female 1</c:v>
+                </c:pt>
+                <c:pt idx="5">
+                  <c:v>female 2</c:v>
+                </c:pt>
+                <c:pt idx="6">
+                  <c:v>female 3</c:v>
+                </c:pt>
+              </c:strCache>
+            </c:strRef>
+          </c:cat>
+          <c:val>
+            <c:numRef>
+              <c:f>Blad1!$D$32:$D$37</c:f>
+              <c:numCache>
+                <c:formatCode>General</c:formatCode>
+                <c:ptCount val="6"/>
+                <c:pt idx="0">
+                  <c:v>60.76</c:v>
+                </c:pt>
+                <c:pt idx="1">
+                  <c:v>41.82</c:v>
+                </c:pt>
+                <c:pt idx="2">
+                  <c:v>0</c:v>
+                </c:pt>
+                <c:pt idx="3">
+                  <c:v>85.39</c:v>
+                </c:pt>
+                <c:pt idx="4" formatCode="#,##0">
+                  <c:v>68.099999999999994</c:v>
+                </c:pt>
+                <c:pt idx="5">
+                  <c:v>21.45</c:v>
+                </c:pt>
+              </c:numCache>
+            </c:numRef>
+          </c:val>
+          <c:extLst>
+            <c:ext xmlns:c16="http://schemas.microsoft.com/office/drawing/2014/chart" uri="{C3380CC4-5D6E-409C-BE32-E72D297353CC}">
+              <c16:uniqueId val="{00000001-1A8A-4F48-8AA0-B69A2456AD66}"/>
+            </c:ext>
+          </c:extLst>
+        </c:ser>
+        <c:dLbls>
+          <c:showLegendKey val="0"/>
+          <c:showVal val="0"/>
+          <c:showCatName val="0"/>
+          <c:showSerName val="0"/>
+          <c:showPercent val="0"/>
+          <c:showBubbleSize val="0"/>
+        </c:dLbls>
+        <c:gapWidth val="219"/>
+        <c:overlap val="-27"/>
+        <c:axId val="340746024"/>
+        <c:axId val="340740448"/>
+      </c:barChart>
+      <c:catAx>
+        <c:axId val="340746024"/>
+        <c:scaling>
+          <c:orientation val="minMax"/>
+        </c:scaling>
+        <c:delete val="0"/>
+        <c:axPos val="b"/>
+        <c:title>
+          <c:tx>
+            <c:rich>
+              <a:bodyPr rot="0" spcFirstLastPara="1" vertOverflow="ellipsis" vert="horz" wrap="square" anchor="ctr" anchorCtr="1"/>
+              <a:lstStyle/>
+              <a:p>
+                <a:pPr>
+                  <a:defRPr sz="1000" b="0" i="0" u="none" strike="noStrike" kern="1200" baseline="0">
+                    <a:solidFill>
+                      <a:schemeClr val="tx1">
+                        <a:lumMod val="65000"/>
+                        <a:lumOff val="35000"/>
+                      </a:schemeClr>
+                    </a:solidFill>
+                    <a:latin typeface="+mn-lt"/>
+                    <a:ea typeface="+mn-ea"/>
+                    <a:cs typeface="+mn-cs"/>
+                  </a:defRPr>
+                </a:pPr>
+                <a:r>
+                  <a:rPr lang="nl-NL"/>
+                  <a:t>Afbeldingen</a:t>
+                </a:r>
+              </a:p>
+            </c:rich>
+          </c:tx>
+          <c:overlay val="0"/>
+          <c:spPr>
+            <a:noFill/>
+            <a:ln>
+              <a:noFill/>
+            </a:ln>
+            <a:effectLst/>
+          </c:spPr>
+          <c:txPr>
+            <a:bodyPr rot="0" spcFirstLastPara="1" vertOverflow="ellipsis" vert="horz" wrap="square" anchor="ctr" anchorCtr="1"/>
+            <a:lstStyle/>
+            <a:p>
+              <a:pPr>
+                <a:defRPr sz="1000" b="0" i="0" u="none" strike="noStrike" kern="1200" baseline="0">
+                  <a:solidFill>
+                    <a:schemeClr val="tx1">
+                      <a:lumMod val="65000"/>
+                      <a:lumOff val="35000"/>
+                    </a:schemeClr>
+                  </a:solidFill>
+                  <a:latin typeface="+mn-lt"/>
+                  <a:ea typeface="+mn-ea"/>
+                  <a:cs typeface="+mn-cs"/>
+                </a:defRPr>
+              </a:pPr>
+              <a:endParaRPr lang="nl-NL"/>
+            </a:p>
+          </c:txPr>
+        </c:title>
+        <c:numFmt formatCode="General" sourceLinked="1"/>
+        <c:majorTickMark val="none"/>
+        <c:minorTickMark val="none"/>
+        <c:tickLblPos val="nextTo"/>
+        <c:spPr>
+          <a:noFill/>
+          <a:ln w="9525" cap="flat" cmpd="sng" algn="ctr">
+            <a:solidFill>
+              <a:schemeClr val="tx1">
+                <a:lumMod val="15000"/>
+                <a:lumOff val="85000"/>
+              </a:schemeClr>
+            </a:solidFill>
+            <a:round/>
+          </a:ln>
+          <a:effectLst/>
+        </c:spPr>
+        <c:txPr>
+          <a:bodyPr rot="-60000000" spcFirstLastPara="1" vertOverflow="ellipsis" vert="horz" wrap="square" anchor="ctr" anchorCtr="1"/>
+          <a:lstStyle/>
+          <a:p>
+            <a:pPr>
+              <a:defRPr sz="900" b="0" i="0" u="none" strike="noStrike" kern="1200" baseline="0">
+                <a:solidFill>
+                  <a:schemeClr val="tx1">
+                    <a:lumMod val="65000"/>
+                    <a:lumOff val="35000"/>
+                  </a:schemeClr>
+                </a:solidFill>
+                <a:latin typeface="+mn-lt"/>
+                <a:ea typeface="+mn-ea"/>
+                <a:cs typeface="+mn-cs"/>
+              </a:defRPr>
+            </a:pPr>
+            <a:endParaRPr lang="nl-NL"/>
+          </a:p>
+        </c:txPr>
+        <c:crossAx val="340740448"/>
+        <c:crosses val="autoZero"/>
+        <c:auto val="1"/>
+        <c:lblAlgn val="ctr"/>
+        <c:lblOffset val="100"/>
+        <c:noMultiLvlLbl val="0"/>
+      </c:catAx>
+      <c:valAx>
+        <c:axId val="340740448"/>
+        <c:scaling>
+          <c:orientation val="minMax"/>
+        </c:scaling>
+        <c:delete val="0"/>
+        <c:axPos val="l"/>
+        <c:majorGridlines>
+          <c:spPr>
+            <a:ln w="9525" cap="flat" cmpd="sng" algn="ctr">
+              <a:solidFill>
+                <a:schemeClr val="tx1">
+                  <a:lumMod val="15000"/>
+                  <a:lumOff val="85000"/>
+                </a:schemeClr>
+              </a:solidFill>
+              <a:round/>
+            </a:ln>
+            <a:effectLst/>
+          </c:spPr>
+        </c:majorGridlines>
+        <c:title>
+          <c:tx>
+            <c:rich>
+              <a:bodyPr rot="-5400000" spcFirstLastPara="1" vertOverflow="ellipsis" vert="horz" wrap="square" anchor="ctr" anchorCtr="1"/>
+              <a:lstStyle/>
+              <a:p>
+                <a:pPr>
+                  <a:defRPr sz="1000" b="0" i="0" u="none" strike="noStrike" kern="1200" baseline="0">
+                    <a:solidFill>
+                      <a:schemeClr val="tx1">
+                        <a:lumMod val="65000"/>
+                        <a:lumOff val="35000"/>
+                      </a:schemeClr>
+                    </a:solidFill>
+                    <a:latin typeface="+mn-lt"/>
+                    <a:ea typeface="+mn-ea"/>
+                    <a:cs typeface="+mn-cs"/>
+                  </a:defRPr>
+                </a:pPr>
+                <a:r>
+                  <a:rPr lang="nl-NL"/>
+                  <a:t>Ms</a:t>
+                </a:r>
+                <a:r>
+                  <a:rPr lang="nl-NL" baseline="0"/>
+                  <a:t> seconde</a:t>
+                </a:r>
+                <a:endParaRPr lang="nl-NL"/>
+              </a:p>
+            </c:rich>
+          </c:tx>
+          <c:overlay val="0"/>
+          <c:spPr>
+            <a:noFill/>
+            <a:ln>
+              <a:noFill/>
+            </a:ln>
+            <a:effectLst/>
+          </c:spPr>
+          <c:txPr>
+            <a:bodyPr rot="-5400000" spcFirstLastPara="1" vertOverflow="ellipsis" vert="horz" wrap="square" anchor="ctr" anchorCtr="1"/>
+            <a:lstStyle/>
+            <a:p>
+              <a:pPr>
+                <a:defRPr sz="1000" b="0" i="0" u="none" strike="noStrike" kern="1200" baseline="0">
+                  <a:solidFill>
+                    <a:schemeClr val="tx1">
+                      <a:lumMod val="65000"/>
+                      <a:lumOff val="35000"/>
+                    </a:schemeClr>
+                  </a:solidFill>
+                  <a:latin typeface="+mn-lt"/>
+                  <a:ea typeface="+mn-ea"/>
+                  <a:cs typeface="+mn-cs"/>
+                </a:defRPr>
+              </a:pPr>
+              <a:endParaRPr lang="nl-NL"/>
+            </a:p>
+          </c:txPr>
+        </c:title>
+        <c:numFmt formatCode="General" sourceLinked="1"/>
+        <c:majorTickMark val="none"/>
+        <c:minorTickMark val="none"/>
+        <c:tickLblPos val="nextTo"/>
+        <c:spPr>
+          <a:noFill/>
+          <a:ln>
+            <a:noFill/>
+          </a:ln>
+          <a:effectLst/>
+        </c:spPr>
+        <c:txPr>
+          <a:bodyPr rot="-60000000" spcFirstLastPara="1" vertOverflow="ellipsis" vert="horz" wrap="square" anchor="ctr" anchorCtr="1"/>
+          <a:lstStyle/>
+          <a:p>
+            <a:pPr>
+              <a:defRPr sz="900" b="0" i="0" u="none" strike="noStrike" kern="1200" baseline="0">
+                <a:solidFill>
+                  <a:schemeClr val="tx1">
+                    <a:lumMod val="65000"/>
+                    <a:lumOff val="35000"/>
+                  </a:schemeClr>
+                </a:solidFill>
+                <a:latin typeface="+mn-lt"/>
+                <a:ea typeface="+mn-ea"/>
+                <a:cs typeface="+mn-cs"/>
+              </a:defRPr>
+            </a:pPr>
+            <a:endParaRPr lang="nl-NL"/>
+          </a:p>
+        </c:txPr>
+        <c:crossAx val="340746024"/>
+        <c:crosses val="autoZero"/>
+        <c:crossBetween val="between"/>
+      </c:valAx>
+      <c:spPr>
+        <a:noFill/>
+        <a:ln>
+          <a:noFill/>
+        </a:ln>
+        <a:effectLst/>
+      </c:spPr>
+    </c:plotArea>
+    <c:legend>
+      <c:legendPos val="r"/>
+      <c:layout>
+        <c:manualLayout>
+          <c:xMode val="edge"/>
+          <c:yMode val="edge"/>
+          <c:x val="0.84719397858342793"/>
+          <c:y val="0.42187445319335082"/>
+          <c:w val="0.1385032800578116"/>
+          <c:h val="0.33680664916885383"/>
+        </c:manualLayout>
+      </c:layout>
       <c:overlay val="0"/>
       <c:spPr>
         <a:noFill/>
@@ -4055,7 +6897,550 @@
 </cs:colorStyle>
 </file>
 
+<file path=word/charts/colors2.xml><?xml version="1.0" encoding="utf-8"?>
+<cs:colorStyle xmlns:cs="http://schemas.microsoft.com/office/drawing/2012/chartStyle" xmlns:a="http://schemas.openxmlformats.org/drawingml/2006/main" meth="cycle" id="10">
+  <a:schemeClr val="accent1"/>
+  <a:schemeClr val="accent2"/>
+  <a:schemeClr val="accent3"/>
+  <a:schemeClr val="accent4"/>
+  <a:schemeClr val="accent5"/>
+  <a:schemeClr val="accent6"/>
+  <cs:variation/>
+  <cs:variation>
+    <a:lumMod val="60000"/>
+  </cs:variation>
+  <cs:variation>
+    <a:lumMod val="80000"/>
+    <a:lumOff val="20000"/>
+  </cs:variation>
+  <cs:variation>
+    <a:lumMod val="80000"/>
+  </cs:variation>
+  <cs:variation>
+    <a:lumMod val="60000"/>
+    <a:lumOff val="40000"/>
+  </cs:variation>
+  <cs:variation>
+    <a:lumMod val="50000"/>
+  </cs:variation>
+  <cs:variation>
+    <a:lumMod val="70000"/>
+    <a:lumOff val="30000"/>
+  </cs:variation>
+  <cs:variation>
+    <a:lumMod val="70000"/>
+  </cs:variation>
+  <cs:variation>
+    <a:lumMod val="50000"/>
+    <a:lumOff val="50000"/>
+  </cs:variation>
+</cs:colorStyle>
+</file>
+
 <file path=word/charts/style1.xml><?xml version="1.0" encoding="utf-8"?>
+<cs:chartStyle xmlns:cs="http://schemas.microsoft.com/office/drawing/2012/chartStyle" xmlns:a="http://schemas.openxmlformats.org/drawingml/2006/main" id="201">
+  <cs:axisTitle>
+    <cs:lnRef idx="0"/>
+    <cs:fillRef idx="0"/>
+    <cs:effectRef idx="0"/>
+    <cs:fontRef idx="minor">
+      <a:schemeClr val="tx1">
+        <a:lumMod val="65000"/>
+        <a:lumOff val="35000"/>
+      </a:schemeClr>
+    </cs:fontRef>
+    <cs:defRPr sz="1000" kern="1200"/>
+  </cs:axisTitle>
+  <cs:categoryAxis>
+    <cs:lnRef idx="0"/>
+    <cs:fillRef idx="0"/>
+    <cs:effectRef idx="0"/>
+    <cs:fontRef idx="minor">
+      <a:schemeClr val="tx1">
+        <a:lumMod val="65000"/>
+        <a:lumOff val="35000"/>
+      </a:schemeClr>
+    </cs:fontRef>
+    <cs:spPr>
+      <a:ln w="9525" cap="flat" cmpd="sng" algn="ctr">
+        <a:solidFill>
+          <a:schemeClr val="tx1">
+            <a:lumMod val="15000"/>
+            <a:lumOff val="85000"/>
+          </a:schemeClr>
+        </a:solidFill>
+        <a:round/>
+      </a:ln>
+    </cs:spPr>
+    <cs:defRPr sz="900" kern="1200"/>
+  </cs:categoryAxis>
+  <cs:chartArea mods="allowNoFillOverride allowNoLineOverride">
+    <cs:lnRef idx="0"/>
+    <cs:fillRef idx="0"/>
+    <cs:effectRef idx="0"/>
+    <cs:fontRef idx="minor">
+      <a:schemeClr val="tx1"/>
+    </cs:fontRef>
+    <cs:spPr>
+      <a:solidFill>
+        <a:schemeClr val="bg1"/>
+      </a:solidFill>
+      <a:ln w="9525" cap="flat" cmpd="sng" algn="ctr">
+        <a:solidFill>
+          <a:schemeClr val="tx1">
+            <a:lumMod val="15000"/>
+            <a:lumOff val="85000"/>
+          </a:schemeClr>
+        </a:solidFill>
+        <a:round/>
+      </a:ln>
+    </cs:spPr>
+    <cs:defRPr sz="1000" kern="1200"/>
+  </cs:chartArea>
+  <cs:dataLabel>
+    <cs:lnRef idx="0"/>
+    <cs:fillRef idx="0"/>
+    <cs:effectRef idx="0"/>
+    <cs:fontRef idx="minor">
+      <a:schemeClr val="tx1">
+        <a:lumMod val="75000"/>
+        <a:lumOff val="25000"/>
+      </a:schemeClr>
+    </cs:fontRef>
+    <cs:defRPr sz="900" kern="1200"/>
+  </cs:dataLabel>
+  <cs:dataLabelCallout>
+    <cs:lnRef idx="0"/>
+    <cs:fillRef idx="0"/>
+    <cs:effectRef idx="0"/>
+    <cs:fontRef idx="minor">
+      <a:schemeClr val="dk1">
+        <a:lumMod val="65000"/>
+        <a:lumOff val="35000"/>
+      </a:schemeClr>
+    </cs:fontRef>
+    <cs:spPr>
+      <a:solidFill>
+        <a:schemeClr val="lt1"/>
+      </a:solidFill>
+      <a:ln>
+        <a:solidFill>
+          <a:schemeClr val="dk1">
+            <a:lumMod val="25000"/>
+            <a:lumOff val="75000"/>
+          </a:schemeClr>
+        </a:solidFill>
+      </a:ln>
+    </cs:spPr>
+    <cs:defRPr sz="900" kern="1200"/>
+    <cs:bodyPr rot="0" spcFirstLastPara="1" vertOverflow="clip" horzOverflow="clip" vert="horz" wrap="square" lIns="36576" tIns="18288" rIns="36576" bIns="18288" anchor="ctr" anchorCtr="1">
+      <a:spAutoFit/>
+    </cs:bodyPr>
+  </cs:dataLabelCallout>
+  <cs:dataPoint>
+    <cs:lnRef idx="0"/>
+    <cs:fillRef idx="1">
+      <cs:styleClr val="auto"/>
+    </cs:fillRef>
+    <cs:effectRef idx="0"/>
+    <cs:fontRef idx="minor">
+      <a:schemeClr val="tx1"/>
+    </cs:fontRef>
+  </cs:dataPoint>
+  <cs:dataPoint3D>
+    <cs:lnRef idx="0"/>
+    <cs:fillRef idx="1">
+      <cs:styleClr val="auto"/>
+    </cs:fillRef>
+    <cs:effectRef idx="0"/>
+    <cs:fontRef idx="minor">
+      <a:schemeClr val="tx1"/>
+    </cs:fontRef>
+  </cs:dataPoint3D>
+  <cs:dataPointLine>
+    <cs:lnRef idx="0">
+      <cs:styleClr val="auto"/>
+    </cs:lnRef>
+    <cs:fillRef idx="1"/>
+    <cs:effectRef idx="0"/>
+    <cs:fontRef idx="minor">
+      <a:schemeClr val="tx1"/>
+    </cs:fontRef>
+    <cs:spPr>
+      <a:ln w="28575" cap="rnd">
+        <a:solidFill>
+          <a:schemeClr val="phClr"/>
+        </a:solidFill>
+        <a:round/>
+      </a:ln>
+    </cs:spPr>
+  </cs:dataPointLine>
+  <cs:dataPointMarker>
+    <cs:lnRef idx="0">
+      <cs:styleClr val="auto"/>
+    </cs:lnRef>
+    <cs:fillRef idx="1">
+      <cs:styleClr val="auto"/>
+    </cs:fillRef>
+    <cs:effectRef idx="0"/>
+    <cs:fontRef idx="minor">
+      <a:schemeClr val="tx1"/>
+    </cs:fontRef>
+    <cs:spPr>
+      <a:ln w="9525">
+        <a:solidFill>
+          <a:schemeClr val="phClr"/>
+        </a:solidFill>
+      </a:ln>
+    </cs:spPr>
+  </cs:dataPointMarker>
+  <cs:dataPointMarkerLayout symbol="circle" size="5"/>
+  <cs:dataPointWireframe>
+    <cs:lnRef idx="0">
+      <cs:styleClr val="auto"/>
+    </cs:lnRef>
+    <cs:fillRef idx="1"/>
+    <cs:effectRef idx="0"/>
+    <cs:fontRef idx="minor">
+      <a:schemeClr val="tx1"/>
+    </cs:fontRef>
+    <cs:spPr>
+      <a:ln w="9525" cap="rnd">
+        <a:solidFill>
+          <a:schemeClr val="phClr"/>
+        </a:solidFill>
+        <a:round/>
+      </a:ln>
+    </cs:spPr>
+  </cs:dataPointWireframe>
+  <cs:dataTable>
+    <cs:lnRef idx="0"/>
+    <cs:fillRef idx="0"/>
+    <cs:effectRef idx="0"/>
+    <cs:fontRef idx="minor">
+      <a:schemeClr val="tx1">
+        <a:lumMod val="65000"/>
+        <a:lumOff val="35000"/>
+      </a:schemeClr>
+    </cs:fontRef>
+    <cs:spPr>
+      <a:noFill/>
+      <a:ln w="9525" cap="flat" cmpd="sng" algn="ctr">
+        <a:solidFill>
+          <a:schemeClr val="tx1">
+            <a:lumMod val="15000"/>
+            <a:lumOff val="85000"/>
+          </a:schemeClr>
+        </a:solidFill>
+        <a:round/>
+      </a:ln>
+    </cs:spPr>
+    <cs:defRPr sz="900" kern="1200"/>
+  </cs:dataTable>
+  <cs:downBar>
+    <cs:lnRef idx="0"/>
+    <cs:fillRef idx="0"/>
+    <cs:effectRef idx="0"/>
+    <cs:fontRef idx="minor">
+      <a:schemeClr val="dk1"/>
+    </cs:fontRef>
+    <cs:spPr>
+      <a:solidFill>
+        <a:schemeClr val="dk1">
+          <a:lumMod val="65000"/>
+          <a:lumOff val="35000"/>
+        </a:schemeClr>
+      </a:solidFill>
+      <a:ln w="9525">
+        <a:solidFill>
+          <a:schemeClr val="tx1">
+            <a:lumMod val="65000"/>
+            <a:lumOff val="35000"/>
+          </a:schemeClr>
+        </a:solidFill>
+      </a:ln>
+    </cs:spPr>
+  </cs:downBar>
+  <cs:dropLine>
+    <cs:lnRef idx="0"/>
+    <cs:fillRef idx="0"/>
+    <cs:effectRef idx="0"/>
+    <cs:fontRef idx="minor">
+      <a:schemeClr val="tx1"/>
+    </cs:fontRef>
+    <cs:spPr>
+      <a:ln w="9525" cap="flat" cmpd="sng" algn="ctr">
+        <a:solidFill>
+          <a:schemeClr val="tx1">
+            <a:lumMod val="35000"/>
+            <a:lumOff val="65000"/>
+          </a:schemeClr>
+        </a:solidFill>
+        <a:round/>
+      </a:ln>
+    </cs:spPr>
+  </cs:dropLine>
+  <cs:errorBar>
+    <cs:lnRef idx="0"/>
+    <cs:fillRef idx="0"/>
+    <cs:effectRef idx="0"/>
+    <cs:fontRef idx="minor">
+      <a:schemeClr val="tx1"/>
+    </cs:fontRef>
+    <cs:spPr>
+      <a:ln w="9525" cap="flat" cmpd="sng" algn="ctr">
+        <a:solidFill>
+          <a:schemeClr val="tx1">
+            <a:lumMod val="65000"/>
+            <a:lumOff val="35000"/>
+          </a:schemeClr>
+        </a:solidFill>
+        <a:round/>
+      </a:ln>
+    </cs:spPr>
+  </cs:errorBar>
+  <cs:floor>
+    <cs:lnRef idx="0"/>
+    <cs:fillRef idx="0"/>
+    <cs:effectRef idx="0"/>
+    <cs:fontRef idx="minor">
+      <a:schemeClr val="tx1"/>
+    </cs:fontRef>
+    <cs:spPr>
+      <a:noFill/>
+      <a:ln>
+        <a:noFill/>
+      </a:ln>
+    </cs:spPr>
+  </cs:floor>
+  <cs:gridlineMajor>
+    <cs:lnRef idx="0"/>
+    <cs:fillRef idx="0"/>
+    <cs:effectRef idx="0"/>
+    <cs:fontRef idx="minor">
+      <a:schemeClr val="tx1"/>
+    </cs:fontRef>
+    <cs:spPr>
+      <a:ln w="9525" cap="flat" cmpd="sng" algn="ctr">
+        <a:solidFill>
+          <a:schemeClr val="tx1">
+            <a:lumMod val="15000"/>
+            <a:lumOff val="85000"/>
+          </a:schemeClr>
+        </a:solidFill>
+        <a:round/>
+      </a:ln>
+    </cs:spPr>
+  </cs:gridlineMajor>
+  <cs:gridlineMinor>
+    <cs:lnRef idx="0"/>
+    <cs:fillRef idx="0"/>
+    <cs:effectRef idx="0"/>
+    <cs:fontRef idx="minor">
+      <a:schemeClr val="tx1"/>
+    </cs:fontRef>
+    <cs:spPr>
+      <a:ln w="9525" cap="flat" cmpd="sng" algn="ctr">
+        <a:solidFill>
+          <a:schemeClr val="tx1">
+            <a:lumMod val="5000"/>
+            <a:lumOff val="95000"/>
+          </a:schemeClr>
+        </a:solidFill>
+        <a:round/>
+      </a:ln>
+    </cs:spPr>
+  </cs:gridlineMinor>
+  <cs:hiLoLine>
+    <cs:lnRef idx="0"/>
+    <cs:fillRef idx="0"/>
+    <cs:effectRef idx="0"/>
+    <cs:fontRef idx="minor">
+      <a:schemeClr val="tx1"/>
+    </cs:fontRef>
+    <cs:spPr>
+      <a:ln w="9525" cap="flat" cmpd="sng" algn="ctr">
+        <a:solidFill>
+          <a:schemeClr val="tx1">
+            <a:lumMod val="75000"/>
+            <a:lumOff val="25000"/>
+          </a:schemeClr>
+        </a:solidFill>
+        <a:round/>
+      </a:ln>
+    </cs:spPr>
+  </cs:hiLoLine>
+  <cs:leaderLine>
+    <cs:lnRef idx="0"/>
+    <cs:fillRef idx="0"/>
+    <cs:effectRef idx="0"/>
+    <cs:fontRef idx="minor">
+      <a:schemeClr val="tx1"/>
+    </cs:fontRef>
+    <cs:spPr>
+      <a:ln w="9525" cap="flat" cmpd="sng" algn="ctr">
+        <a:solidFill>
+          <a:schemeClr val="tx1">
+            <a:lumMod val="35000"/>
+            <a:lumOff val="65000"/>
+          </a:schemeClr>
+        </a:solidFill>
+        <a:round/>
+      </a:ln>
+    </cs:spPr>
+  </cs:leaderLine>
+  <cs:legend>
+    <cs:lnRef idx="0"/>
+    <cs:fillRef idx="0"/>
+    <cs:effectRef idx="0"/>
+    <cs:fontRef idx="minor">
+      <a:schemeClr val="tx1">
+        <a:lumMod val="65000"/>
+        <a:lumOff val="35000"/>
+      </a:schemeClr>
+    </cs:fontRef>
+    <cs:defRPr sz="900" kern="1200"/>
+  </cs:legend>
+  <cs:plotArea mods="allowNoFillOverride allowNoLineOverride">
+    <cs:lnRef idx="0"/>
+    <cs:fillRef idx="0"/>
+    <cs:effectRef idx="0"/>
+    <cs:fontRef idx="minor">
+      <a:schemeClr val="tx1"/>
+    </cs:fontRef>
+  </cs:plotArea>
+  <cs:plotArea3D mods="allowNoFillOverride allowNoLineOverride">
+    <cs:lnRef idx="0"/>
+    <cs:fillRef idx="0"/>
+    <cs:effectRef idx="0"/>
+    <cs:fontRef idx="minor">
+      <a:schemeClr val="tx1"/>
+    </cs:fontRef>
+  </cs:plotArea3D>
+  <cs:seriesAxis>
+    <cs:lnRef idx="0"/>
+    <cs:fillRef idx="0"/>
+    <cs:effectRef idx="0"/>
+    <cs:fontRef idx="minor">
+      <a:schemeClr val="tx1">
+        <a:lumMod val="65000"/>
+        <a:lumOff val="35000"/>
+      </a:schemeClr>
+    </cs:fontRef>
+    <cs:defRPr sz="900" kern="1200"/>
+  </cs:seriesAxis>
+  <cs:seriesLine>
+    <cs:lnRef idx="0"/>
+    <cs:fillRef idx="0"/>
+    <cs:effectRef idx="0"/>
+    <cs:fontRef idx="minor">
+      <a:schemeClr val="tx1"/>
+    </cs:fontRef>
+    <cs:spPr>
+      <a:ln w="9525" cap="flat" cmpd="sng" algn="ctr">
+        <a:solidFill>
+          <a:schemeClr val="tx1">
+            <a:lumMod val="35000"/>
+            <a:lumOff val="65000"/>
+          </a:schemeClr>
+        </a:solidFill>
+        <a:round/>
+      </a:ln>
+    </cs:spPr>
+  </cs:seriesLine>
+  <cs:title>
+    <cs:lnRef idx="0"/>
+    <cs:fillRef idx="0"/>
+    <cs:effectRef idx="0"/>
+    <cs:fontRef idx="minor">
+      <a:schemeClr val="tx1">
+        <a:lumMod val="65000"/>
+        <a:lumOff val="35000"/>
+      </a:schemeClr>
+    </cs:fontRef>
+    <cs:defRPr sz="1400" b="0" kern="1200" spc="0" baseline="0"/>
+  </cs:title>
+  <cs:trendline>
+    <cs:lnRef idx="0">
+      <cs:styleClr val="auto"/>
+    </cs:lnRef>
+    <cs:fillRef idx="0"/>
+    <cs:effectRef idx="0"/>
+    <cs:fontRef idx="minor">
+      <a:schemeClr val="tx1"/>
+    </cs:fontRef>
+    <cs:spPr>
+      <a:ln w="19050" cap="rnd">
+        <a:solidFill>
+          <a:schemeClr val="phClr"/>
+        </a:solidFill>
+        <a:prstDash val="sysDot"/>
+      </a:ln>
+    </cs:spPr>
+  </cs:trendline>
+  <cs:trendlineLabel>
+    <cs:lnRef idx="0"/>
+    <cs:fillRef idx="0"/>
+    <cs:effectRef idx="0"/>
+    <cs:fontRef idx="minor">
+      <a:schemeClr val="tx1">
+        <a:lumMod val="65000"/>
+        <a:lumOff val="35000"/>
+      </a:schemeClr>
+    </cs:fontRef>
+    <cs:defRPr sz="900" kern="1200"/>
+  </cs:trendlineLabel>
+  <cs:upBar>
+    <cs:lnRef idx="0"/>
+    <cs:fillRef idx="0"/>
+    <cs:effectRef idx="0"/>
+    <cs:fontRef idx="minor">
+      <a:schemeClr val="dk1"/>
+    </cs:fontRef>
+    <cs:spPr>
+      <a:solidFill>
+        <a:schemeClr val="lt1"/>
+      </a:solidFill>
+      <a:ln w="9525">
+        <a:solidFill>
+          <a:schemeClr val="tx1">
+            <a:lumMod val="15000"/>
+            <a:lumOff val="85000"/>
+          </a:schemeClr>
+        </a:solidFill>
+      </a:ln>
+    </cs:spPr>
+  </cs:upBar>
+  <cs:valueAxis>
+    <cs:lnRef idx="0"/>
+    <cs:fillRef idx="0"/>
+    <cs:effectRef idx="0"/>
+    <cs:fontRef idx="minor">
+      <a:schemeClr val="tx1">
+        <a:lumMod val="65000"/>
+        <a:lumOff val="35000"/>
+      </a:schemeClr>
+    </cs:fontRef>
+    <cs:defRPr sz="900" kern="1200"/>
+  </cs:valueAxis>
+  <cs:wall>
+    <cs:lnRef idx="0"/>
+    <cs:fillRef idx="0"/>
+    <cs:effectRef idx="0"/>
+    <cs:fontRef idx="minor">
+      <a:schemeClr val="tx1"/>
+    </cs:fontRef>
+    <cs:spPr>
+      <a:noFill/>
+      <a:ln>
+        <a:noFill/>
+      </a:ln>
+    </cs:spPr>
+  </cs:wall>
+</cs:chartStyle>
+</file>
+
+<file path=word/charts/style2.xml><?xml version="1.0" encoding="utf-8"?>
 <cs:chartStyle xmlns:cs="http://schemas.microsoft.com/office/drawing/2012/chartStyle" xmlns:a="http://schemas.openxmlformats.org/drawingml/2006/main" id="201">
   <cs:axisTitle>
     <cs:lnRef idx="0"/>
@@ -4858,7 +8243,7 @@
 </file>
 
 <file path=customXml/itemProps1.xml><?xml version="1.0" encoding="utf-8"?>
-<ds:datastoreItem xmlns:ds="http://schemas.openxmlformats.org/officeDocument/2006/customXml" ds:itemID="{A4C0728C-EF2A-4770-A1E5-CB1A637A697A}">
+<ds:datastoreItem xmlns:ds="http://schemas.openxmlformats.org/officeDocument/2006/customXml" ds:itemID="{4085B8A4-FFF1-46F0-85E0-145AD6E5F86E}">
   <ds:schemaRefs>
     <ds:schemaRef ds:uri="http://schemas.openxmlformats.org/officeDocument/2006/bibliography"/>
   </ds:schemaRefs>
